--- a/GENERAL/01_Documentation/Test documentation for Ibench project.docx
+++ b/GENERAL/01_Documentation/Test documentation for Ibench project.docx
@@ -1003,21 +1003,8 @@
           <w:szCs w:val="24"/>
           <w14:ligatures w14:val="none"/>
         </w:rPr>
-        <w:t xml:space="preserve">Dmitry </w:t>
-      </w:r>
-      <w:proofErr w:type="spellStart"/>
-      <w:r>
-        <w:rPr>
-          <w:rFonts w:ascii="Times New Roman" w:eastAsia="Times New Roman" w:hAnsi="Times New Roman" w:cs="Times New Roman"/>
-          <w:color w:val="000000"/>
-          <w:kern w:val="0"/>
-          <w:sz w:val="24"/>
-          <w:szCs w:val="24"/>
-          <w14:ligatures w14:val="none"/>
-        </w:rPr>
-        <w:t>Ponomarenko</w:t>
-      </w:r>
-      <w:proofErr w:type="spellEnd"/>
+        <w:t>Sergey Efremov</w:t>
+      </w:r>
     </w:p>
     <w:p>
       <w:pPr>
@@ -1229,21 +1216,8 @@
           <w:szCs w:val="24"/>
           <w14:ligatures w14:val="none"/>
         </w:rPr>
-        <w:t xml:space="preserve">Andrey </w:t>
-      </w:r>
-      <w:proofErr w:type="spellStart"/>
-      <w:r>
-        <w:rPr>
-          <w:rFonts w:ascii="Times New Roman" w:eastAsia="Times New Roman" w:hAnsi="Times New Roman" w:cs="Times New Roman"/>
-          <w:color w:val="000000"/>
-          <w:kern w:val="0"/>
-          <w:sz w:val="24"/>
-          <w:szCs w:val="24"/>
-          <w14:ligatures w14:val="none"/>
-        </w:rPr>
-        <w:t>Usachev</w:t>
-      </w:r>
-      <w:proofErr w:type="spellEnd"/>
+        <w:t>None</w:t>
+      </w:r>
     </w:p>
     <w:p>
       <w:pPr>
@@ -2705,10 +2679,10 @@
         <w:tblLook w:val="04A0" w:firstRow="1" w:lastRow="0" w:firstColumn="1" w:lastColumn="0" w:noHBand="0" w:noVBand="1"/>
       </w:tblPr>
       <w:tblGrid>
-        <w:gridCol w:w="1356"/>
-        <w:gridCol w:w="1871"/>
+        <w:gridCol w:w="1435"/>
+        <w:gridCol w:w="1423"/>
         <w:gridCol w:w="460"/>
-        <w:gridCol w:w="5612"/>
+        <w:gridCol w:w="5981"/>
         <w:gridCol w:w="36"/>
       </w:tblGrid>
       <w:tr>
@@ -3076,45 +3050,8 @@
                 <w:szCs w:val="24"/>
                 <w14:ligatures w14:val="none"/>
               </w:rPr>
-              <w:t xml:space="preserve">Dmitry </w:t>
-            </w:r>
-            <w:proofErr w:type="spellStart"/>
-            <w:r>
-              <w:rPr>
-                <w:rFonts w:ascii="Times New Roman" w:eastAsia="Times New Roman" w:hAnsi="Times New Roman" w:cs="Times New Roman"/>
-                <w:color w:val="000000"/>
-                <w:kern w:val="0"/>
-                <w:sz w:val="24"/>
-                <w:szCs w:val="24"/>
-                <w14:ligatures w14:val="none"/>
-              </w:rPr>
-              <w:t>Ponomarenko</w:t>
-            </w:r>
-            <w:proofErr w:type="spellEnd"/>
-            <w:r>
-              <w:rPr>
-                <w:rFonts w:ascii="Times New Roman" w:eastAsia="Times New Roman" w:hAnsi="Times New Roman" w:cs="Times New Roman"/>
-                <w:color w:val="000000"/>
-                <w:kern w:val="0"/>
-                <w:sz w:val="24"/>
-                <w:szCs w:val="24"/>
-                <w14:ligatures w14:val="none"/>
-              </w:rPr>
-              <w:t xml:space="preserve">, Andrey </w:t>
-            </w:r>
-            <w:proofErr w:type="spellStart"/>
-            <w:r>
-              <w:rPr>
-                <w:rFonts w:ascii="Times New Roman" w:eastAsia="Times New Roman" w:hAnsi="Times New Roman" w:cs="Times New Roman"/>
-                <w:color w:val="000000"/>
-                <w:kern w:val="0"/>
-                <w:sz w:val="24"/>
-                <w:szCs w:val="24"/>
-                <w14:ligatures w14:val="none"/>
-              </w:rPr>
-              <w:t>Usachev</w:t>
-            </w:r>
-            <w:proofErr w:type="spellEnd"/>
+              <w:t>Sergey Efremov</w:t>
+            </w:r>
           </w:p>
         </w:tc>
         <w:tc>
@@ -3644,6 +3581,7 @@
                 <w:szCs w:val="24"/>
                 <w14:ligatures w14:val="none"/>
               </w:rPr>
+              <w:lastRenderedPageBreak/>
               <w:t>QA</w:t>
             </w:r>
           </w:p>
@@ -3818,6 +3756,28 @@
                 <w14:ligatures w14:val="none"/>
               </w:rPr>
             </w:pPr>
+            <w:r>
+              <w:rPr>
+                <w:rFonts w:ascii="Times New Roman" w:eastAsia="Times New Roman" w:hAnsi="Times New Roman" w:cs="Times New Roman"/>
+                <w:kern w:val="0"/>
+                <w:sz w:val="24"/>
+                <w:szCs w:val="24"/>
+                <w14:ligatures w14:val="none"/>
+              </w:rPr>
+              <w:t xml:space="preserve">Natalia </w:t>
+            </w:r>
+            <w:proofErr w:type="spellStart"/>
+            <w:r>
+              <w:rPr>
+                <w:rFonts w:ascii="Times New Roman" w:eastAsia="Times New Roman" w:hAnsi="Times New Roman" w:cs="Times New Roman"/>
+                <w:kern w:val="0"/>
+                <w:sz w:val="24"/>
+                <w:szCs w:val="24"/>
+                <w14:ligatures w14:val="none"/>
+              </w:rPr>
+              <w:t>Perminova</w:t>
+            </w:r>
+            <w:proofErr w:type="spellEnd"/>
           </w:p>
         </w:tc>
         <w:tc>
@@ -3998,6 +3958,30 @@
                 <w14:ligatures w14:val="none"/>
               </w:rPr>
             </w:pPr>
+            <w:r>
+              <w:rPr>
+                <w:rFonts w:ascii="Times New Roman" w:eastAsia="Times New Roman" w:hAnsi="Times New Roman" w:cs="Times New Roman"/>
+                <w:color w:val="000000"/>
+                <w:kern w:val="0"/>
+                <w:sz w:val="24"/>
+                <w:szCs w:val="24"/>
+                <w14:ligatures w14:val="none"/>
+              </w:rPr>
+              <w:t xml:space="preserve">Andrey </w:t>
+            </w:r>
+            <w:proofErr w:type="spellStart"/>
+            <w:r>
+              <w:rPr>
+                <w:rFonts w:ascii="Times New Roman" w:eastAsia="Times New Roman" w:hAnsi="Times New Roman" w:cs="Times New Roman"/>
+                <w:color w:val="000000"/>
+                <w:kern w:val="0"/>
+                <w:sz w:val="24"/>
+                <w:szCs w:val="24"/>
+                <w14:ligatures w14:val="none"/>
+              </w:rPr>
+              <w:t>Usachev</w:t>
+            </w:r>
+            <w:proofErr w:type="spellEnd"/>
           </w:p>
         </w:tc>
         <w:tc>
@@ -4168,6 +4152,68 @@
                 <w14:ligatures w14:val="none"/>
               </w:rPr>
             </w:pPr>
+            <w:r>
+              <w:rPr>
+                <w:rFonts w:ascii="Times New Roman" w:eastAsia="Times New Roman" w:hAnsi="Times New Roman" w:cs="Times New Roman"/>
+                <w:kern w:val="0"/>
+                <w:sz w:val="24"/>
+                <w:szCs w:val="24"/>
+                <w14:ligatures w14:val="none"/>
+              </w:rPr>
+              <w:t>Konstantin</w:t>
+            </w:r>
+            <w:r>
+              <w:rPr>
+                <w:rFonts w:ascii="Times New Roman" w:eastAsia="Times New Roman" w:hAnsi="Times New Roman" w:cs="Times New Roman"/>
+                <w:kern w:val="0"/>
+                <w:sz w:val="24"/>
+                <w:szCs w:val="24"/>
+                <w14:ligatures w14:val="none"/>
+              </w:rPr>
+              <w:t xml:space="preserve"> </w:t>
+            </w:r>
+            <w:proofErr w:type="spellStart"/>
+            <w:r>
+              <w:rPr>
+                <w:rFonts w:ascii="Times New Roman" w:eastAsia="Times New Roman" w:hAnsi="Times New Roman" w:cs="Times New Roman"/>
+                <w:kern w:val="0"/>
+                <w:sz w:val="24"/>
+                <w:szCs w:val="24"/>
+                <w14:ligatures w14:val="none"/>
+              </w:rPr>
+              <w:t>Smolni</w:t>
+            </w:r>
+            <w:r>
+              <w:rPr>
+                <w:rFonts w:ascii="Times New Roman" w:eastAsia="Times New Roman" w:hAnsi="Times New Roman" w:cs="Times New Roman"/>
+                <w:kern w:val="0"/>
+                <w:sz w:val="24"/>
+                <w:szCs w:val="24"/>
+                <w14:ligatures w14:val="none"/>
+              </w:rPr>
+              <w:t>k</w:t>
+            </w:r>
+            <w:r>
+              <w:rPr>
+                <w:rFonts w:ascii="Times New Roman" w:eastAsia="Times New Roman" w:hAnsi="Times New Roman" w:cs="Times New Roman"/>
+                <w:kern w:val="0"/>
+                <w:sz w:val="24"/>
+                <w:szCs w:val="24"/>
+                <w14:ligatures w14:val="none"/>
+              </w:rPr>
+              <w:t>ov</w:t>
+            </w:r>
+            <w:proofErr w:type="spellEnd"/>
+            <w:r>
+              <w:rPr>
+                <w:rFonts w:ascii="Times New Roman" w:eastAsia="Times New Roman" w:hAnsi="Times New Roman" w:cs="Times New Roman"/>
+                <w:kern w:val="0"/>
+                <w:sz w:val="24"/>
+                <w:szCs w:val="24"/>
+                <w14:ligatures w14:val="none"/>
+              </w:rPr>
+              <w:t xml:space="preserve"> </w:t>
+            </w:r>
           </w:p>
         </w:tc>
         <w:tc>
@@ -5933,41 +5979,6 @@
         <w:textAlignment w:val="baseline"/>
         <w:rPr>
           <w:rFonts w:ascii="Times New Roman" w:eastAsia="Times New Roman" w:hAnsi="Times New Roman" w:cs="Times New Roman"/>
-          <w:strike/>
-          <w:color w:val="00000A"/>
-          <w:kern w:val="0"/>
-          <w:sz w:val="24"/>
-          <w:szCs w:val="24"/>
-          <w:highlight w:val="lightGray"/>
-          <w14:ligatures w14:val="none"/>
-        </w:rPr>
-      </w:pPr>
-      <w:r>
-        <w:rPr>
-          <w:rFonts w:ascii="Times New Roman" w:eastAsia="Times New Roman" w:hAnsi="Times New Roman" w:cs="Times New Roman"/>
-          <w:strike/>
-          <w:color w:val="00000A"/>
-          <w:kern w:val="0"/>
-          <w:sz w:val="24"/>
-          <w:szCs w:val="24"/>
-          <w:highlight w:val="lightGray"/>
-          <w14:ligatures w14:val="none"/>
-        </w:rPr>
-        <w:t>Cost – when the budget has been spent.</w:t>
-      </w:r>
-    </w:p>
-    <w:p>
-      <w:pPr>
-        <w:numPr>
-          <w:ilvl w:val="0"/>
-          <w:numId w:val="3"/>
-        </w:numPr>
-        <w:spacing w:after="0" w:line="240" w:lineRule="auto"/>
-        <w:ind w:left="1440"/>
-        <w:jc w:val="both"/>
-        <w:textAlignment w:val="baseline"/>
-        <w:rPr>
-          <w:rFonts w:ascii="Times New Roman" w:eastAsia="Times New Roman" w:hAnsi="Times New Roman" w:cs="Times New Roman"/>
           <w:color w:val="00000A"/>
           <w:kern w:val="0"/>
           <w:sz w:val="24"/>
@@ -6066,7 +6077,6 @@
           <w:szCs w:val="24"/>
           <w14:ligatures w14:val="none"/>
         </w:rPr>
-        <w:lastRenderedPageBreak/>
         <w:t>7.1 Suspension criteria</w:t>
       </w:r>
     </w:p>
@@ -6985,6 +6995,7 @@
           <w:szCs w:val="24"/>
           <w14:ligatures w14:val="none"/>
         </w:rPr>
+        <w:lastRenderedPageBreak/>
         <w:t xml:space="preserve">Test result (Actual Result, Pass/Fail) will be updated in test case document Defect Logging and Reporting:  QA will be logging the defect/bugs in </w:t>
       </w:r>
       <w:r>
@@ -7030,7 +7041,7 @@
           <w:szCs w:val="24"/>
           <w14:ligatures w14:val="none"/>
         </w:rPr>
-        <w:t>TestColab</w:t>
+        <w:t>Google</w:t>
       </w:r>
       <w:proofErr w:type="gramEnd"/>
       <w:r>
@@ -7042,7 +7053,7 @@
           <w:szCs w:val="24"/>
           <w14:ligatures w14:val="none"/>
         </w:rPr>
-        <w:t xml:space="preserve"> </w:t>
+        <w:t xml:space="preserve"> Sheets</w:t>
       </w:r>
       <w:r>
         <w:rPr>
@@ -7077,7 +7088,6 @@
           <w:szCs w:val="24"/>
           <w14:ligatures w14:val="none"/>
         </w:rPr>
-        <w:lastRenderedPageBreak/>
         <w:t>- Retesting and Regression Testing:</w:t>
       </w:r>
     </w:p>
@@ -7302,66 +7312,6 @@
       <w:r>
         <w:rPr>
           <w:rFonts w:ascii="Times New Roman" w:eastAsia="Times New Roman" w:hAnsi="Times New Roman" w:cs="Times New Roman"/>
-          <w:color w:val="00000A"/>
-          <w:kern w:val="0"/>
-          <w:sz w:val="24"/>
-          <w:szCs w:val="24"/>
-          <w14:ligatures w14:val="none"/>
-        </w:rPr>
-        <w:t>All the issues found while testing will be logged into JIRA.</w:t>
-      </w:r>
-    </w:p>
-    <w:p>
-      <w:pPr>
-        <w:spacing w:after="0" w:line="240" w:lineRule="auto"/>
-        <w:jc w:val="both"/>
-        <w:rPr>
-          <w:rFonts w:ascii="Times New Roman" w:eastAsia="Times New Roman" w:hAnsi="Times New Roman" w:cs="Times New Roman"/>
-          <w:kern w:val="0"/>
-          <w:sz w:val="24"/>
-          <w:szCs w:val="24"/>
-          <w14:ligatures w14:val="none"/>
-        </w:rPr>
-      </w:pPr>
-      <w:r>
-        <w:rPr>
-          <w:rFonts w:ascii="Times New Roman" w:eastAsia="Times New Roman" w:hAnsi="Times New Roman" w:cs="Times New Roman"/>
-          <w:color w:val="00000A"/>
-          <w:kern w:val="0"/>
-          <w:sz w:val="24"/>
-          <w:szCs w:val="24"/>
-          <w14:ligatures w14:val="none"/>
-        </w:rPr>
-        <w:t>                             </w:t>
-      </w:r>
-    </w:p>
-    <w:p>
-      <w:pPr>
-        <w:spacing w:after="0" w:line="240" w:lineRule="auto"/>
-        <w:rPr>
-          <w:rFonts w:ascii="Times New Roman" w:eastAsia="Times New Roman" w:hAnsi="Times New Roman" w:cs="Times New Roman"/>
-          <w:kern w:val="0"/>
-          <w:sz w:val="24"/>
-          <w:szCs w:val="24"/>
-          <w14:ligatures w14:val="none"/>
-        </w:rPr>
-      </w:pPr>
-    </w:p>
-    <w:p>
-      <w:pPr>
-        <w:spacing w:after="0" w:line="240" w:lineRule="auto"/>
-        <w:ind w:firstLine="450"/>
-        <w:rPr>
-          <w:rFonts w:ascii="Times New Roman" w:eastAsia="Times New Roman" w:hAnsi="Times New Roman" w:cs="Times New Roman"/>
-          <w:kern w:val="0"/>
-          <w:sz w:val="24"/>
-          <w:szCs w:val="24"/>
-          <w14:ligatures w14:val="none"/>
-        </w:rPr>
-      </w:pPr>
-      <w:r>
-        <w:rPr>
-          <w:rFonts w:ascii="Times New Roman" w:eastAsia="Times New Roman" w:hAnsi="Times New Roman" w:cs="Times New Roman"/>
           <w:noProof/>
           <w:kern w:val="0"/>
           <w:sz w:val="24"/>
@@ -7369,9 +7319,25 @@
           <w14:ligatures w14:val="none"/>
         </w:rPr>
         <w:drawing>
-          <wp:inline distT="0" distB="0" distL="0" distR="0" wp14:anchorId="1B46356D" wp14:editId="4A59F3FA">
-            <wp:extent cx="5579533" cy="4663321"/>
-            <wp:effectExtent l="0" t="0" r="2540" b="4445"/>
+          <wp:anchor distT="0" distB="0" distL="114300" distR="114300" simplePos="0" relativeHeight="251658752" behindDoc="0" locked="0" layoutInCell="1" allowOverlap="1" wp14:anchorId="1B46356D" wp14:editId="799B0309">
+            <wp:simplePos x="0" y="0"/>
+            <wp:positionH relativeFrom="column">
+              <wp:posOffset>285750</wp:posOffset>
+            </wp:positionH>
+            <wp:positionV relativeFrom="paragraph">
+              <wp:posOffset>300990</wp:posOffset>
+            </wp:positionV>
+            <wp:extent cx="5454650" cy="4558665"/>
+            <wp:effectExtent l="0" t="0" r="0" b="0"/>
+            <wp:wrapThrough wrapText="bothSides">
+              <wp:wrapPolygon edited="0">
+                <wp:start x="0" y="0"/>
+                <wp:lineTo x="0" y="21483"/>
+                <wp:lineTo x="21499" y="21483"/>
+                <wp:lineTo x="21499" y="0"/>
+                <wp:lineTo x="0" y="0"/>
+              </wp:wrapPolygon>
+            </wp:wrapThrough>
             <wp:docPr id="1" name="Picture 1" descr="Diagram&#10;&#10;Description automatically generated"/>
             <wp:cNvGraphicFramePr>
               <a:graphicFrameLocks xmlns:a="http://schemas.openxmlformats.org/drawingml/2006/main" noChangeAspect="1"/>
@@ -7384,7 +7350,13 @@
                     <pic:cNvPicPr/>
                   </pic:nvPicPr>
                   <pic:blipFill>
-                    <a:blip r:embed="rId6"/>
+                    <a:blip r:embed="rId6" cstate="print">
+                      <a:extLst>
+                        <a:ext uri="{28A0092B-C50C-407E-A947-70E740481C1C}">
+                          <a14:useLocalDpi xmlns:a14="http://schemas.microsoft.com/office/drawing/2010/main" val="0"/>
+                        </a:ext>
+                      </a:extLst>
+                    </a:blip>
                     <a:stretch>
                       <a:fillRect/>
                     </a:stretch>
@@ -7392,7 +7364,7 @@
                   <pic:spPr>
                     <a:xfrm>
                       <a:off x="0" y="0"/>
-                      <a:ext cx="5589326" cy="4671506"/>
+                      <a:ext cx="5454650" cy="4558665"/>
                     </a:xfrm>
                     <a:prstGeom prst="rect">
                       <a:avLst/>
@@ -7401,21 +7373,51 @@
                 </pic:pic>
               </a:graphicData>
             </a:graphic>
-          </wp:inline>
+            <wp14:sizeRelH relativeFrom="margin">
+              <wp14:pctWidth>0</wp14:pctWidth>
+            </wp14:sizeRelH>
+            <wp14:sizeRelV relativeFrom="margin">
+              <wp14:pctHeight>0</wp14:pctHeight>
+            </wp14:sizeRelV>
+          </wp:anchor>
         </w:drawing>
+      </w:r>
+      <w:r>
+        <w:rPr>
+          <w:rFonts w:ascii="Times New Roman" w:eastAsia="Times New Roman" w:hAnsi="Times New Roman" w:cs="Times New Roman"/>
+          <w:color w:val="00000A"/>
+          <w:kern w:val="0"/>
+          <w:sz w:val="24"/>
+          <w:szCs w:val="24"/>
+          <w14:ligatures w14:val="none"/>
+        </w:rPr>
+        <w:t>All the issues found while testing will be logged into JIRA.</w:t>
       </w:r>
     </w:p>
     <w:p>
       <w:pPr>
         <w:spacing w:after="0" w:line="240" w:lineRule="auto"/>
-        <w:rPr>
-          <w:rFonts w:ascii="Times New Roman" w:eastAsia="Times New Roman" w:hAnsi="Times New Roman" w:cs="Times New Roman"/>
-          <w:kern w:val="0"/>
-          <w:sz w:val="24"/>
-          <w:szCs w:val="24"/>
-          <w14:ligatures w14:val="none"/>
-        </w:rPr>
-      </w:pPr>
+        <w:jc w:val="both"/>
+        <w:rPr>
+          <w:rFonts w:ascii="Times New Roman" w:eastAsia="Times New Roman" w:hAnsi="Times New Roman" w:cs="Times New Roman"/>
+          <w:kern w:val="0"/>
+          <w:sz w:val="24"/>
+          <w:szCs w:val="24"/>
+          <w14:ligatures w14:val="none"/>
+        </w:rPr>
+      </w:pPr>
+      <w:r>
+        <w:rPr>
+          <w:rFonts w:ascii="Times New Roman" w:eastAsia="Times New Roman" w:hAnsi="Times New Roman" w:cs="Times New Roman"/>
+          <w:color w:val="00000A"/>
+          <w:kern w:val="0"/>
+          <w:sz w:val="24"/>
+          <w:szCs w:val="24"/>
+          <w14:ligatures w14:val="none"/>
+        </w:rPr>
+        <w:lastRenderedPageBreak/>
+        <w:t>               </w:t>
+      </w:r>
     </w:p>
     <w:p>
       <w:pPr>
@@ -7474,7 +7476,6 @@
           <w:u w:val="single"/>
           <w14:ligatures w14:val="none"/>
         </w:rPr>
-        <w:lastRenderedPageBreak/>
         <w:t>Black box testing:</w:t>
       </w:r>
     </w:p>
@@ -7915,78 +7916,31 @@
           <w:u w:val="single"/>
           <w14:ligatures w14:val="none"/>
         </w:rPr>
-        <w:t>Integration Testing:</w:t>
+        <w:t>Functional Testing:</w:t>
       </w:r>
     </w:p>
     <w:p>
       <w:pPr>
-        <w:spacing w:after="0" w:line="240" w:lineRule="auto"/>
-        <w:rPr>
-          <w:rFonts w:ascii="Times New Roman" w:eastAsia="Times New Roman" w:hAnsi="Times New Roman" w:cs="Times New Roman"/>
-          <w:kern w:val="0"/>
-          <w:sz w:val="24"/>
-          <w:szCs w:val="24"/>
-          <w14:ligatures w14:val="none"/>
-        </w:rPr>
-      </w:pPr>
-      <w:r>
-        <w:rPr>
-          <w:rFonts w:ascii="Times New Roman" w:eastAsia="Times New Roman" w:hAnsi="Times New Roman" w:cs="Times New Roman"/>
-          <w:color w:val="00000A"/>
-          <w:kern w:val="0"/>
-          <w:sz w:val="24"/>
-          <w:szCs w:val="24"/>
-          <w14:ligatures w14:val="none"/>
-        </w:rPr>
-        <w:t xml:space="preserve">Integration testing is a systematic technique for constructing the program structure while conducting </w:t>
+        <w:pStyle w:val="ChatGPT"/>
+      </w:pPr>
+      <w:r>
+        <w:t xml:space="preserve">Functional testing is carried out </w:t>
       </w:r>
       <w:proofErr w:type="gramStart"/>
       <w:r>
-        <w:rPr>
-          <w:rFonts w:ascii="Times New Roman" w:eastAsia="Times New Roman" w:hAnsi="Times New Roman" w:cs="Times New Roman"/>
-          <w:color w:val="00000A"/>
-          <w:kern w:val="0"/>
-          <w:sz w:val="24"/>
-          <w:szCs w:val="24"/>
-          <w14:ligatures w14:val="none"/>
-        </w:rPr>
-        <w:t>test</w:t>
+        <w:t>in order to</w:t>
       </w:r>
       <w:proofErr w:type="gramEnd"/>
       <w:r>
-        <w:rPr>
-          <w:rFonts w:ascii="Times New Roman" w:eastAsia="Times New Roman" w:hAnsi="Times New Roman" w:cs="Times New Roman"/>
-          <w:color w:val="00000A"/>
-          <w:kern w:val="0"/>
-          <w:sz w:val="24"/>
-          <w:szCs w:val="24"/>
-          <w14:ligatures w14:val="none"/>
-        </w:rPr>
-        <w:t xml:space="preserve"> to uncover errors associated with interacting. In </w:t>
+        <w:t xml:space="preserve"> find out unexpected behavior of the report. The characteristics of functional testing are to provide correctness, reliability, </w:t>
       </w:r>
       <w:proofErr w:type="gramStart"/>
       <w:r>
-        <w:rPr>
-          <w:rFonts w:ascii="Times New Roman" w:eastAsia="Times New Roman" w:hAnsi="Times New Roman" w:cs="Times New Roman"/>
-          <w:color w:val="00000A"/>
-          <w:kern w:val="0"/>
-          <w:sz w:val="24"/>
-          <w:szCs w:val="24"/>
-          <w14:ligatures w14:val="none"/>
-        </w:rPr>
-        <w:t>Report</w:t>
+        <w:t>testability</w:t>
       </w:r>
       <w:proofErr w:type="gramEnd"/>
       <w:r>
-        <w:rPr>
-          <w:rFonts w:ascii="Times New Roman" w:eastAsia="Times New Roman" w:hAnsi="Times New Roman" w:cs="Times New Roman"/>
-          <w:color w:val="00000A"/>
-          <w:kern w:val="0"/>
-          <w:sz w:val="24"/>
-          <w:szCs w:val="24"/>
-          <w14:ligatures w14:val="none"/>
-        </w:rPr>
-        <w:t>, integration testing includes the testing Report from respective location(s).</w:t>
+        <w:t xml:space="preserve"> and accuracy of the report output/data.</w:t>
       </w:r>
     </w:p>
     <w:p>
@@ -7994,6 +7948,7 @@
         <w:spacing w:after="0" w:line="240" w:lineRule="auto"/>
         <w:rPr>
           <w:rFonts w:ascii="Times New Roman" w:eastAsia="Times New Roman" w:hAnsi="Times New Roman" w:cs="Times New Roman"/>
+          <w:color w:val="00000A"/>
           <w:kern w:val="0"/>
           <w:sz w:val="24"/>
           <w:szCs w:val="24"/>
@@ -8006,15 +7961,6 @@
         <w:spacing w:after="0" w:line="240" w:lineRule="auto"/>
         <w:rPr>
           <w:rFonts w:ascii="Times New Roman" w:eastAsia="Times New Roman" w:hAnsi="Times New Roman" w:cs="Times New Roman"/>
-          <w:kern w:val="0"/>
-          <w:sz w:val="24"/>
-          <w:szCs w:val="24"/>
-          <w14:ligatures w14:val="none"/>
-        </w:rPr>
-      </w:pPr>
-      <w:r>
-        <w:rPr>
-          <w:rFonts w:ascii="Times New Roman" w:eastAsia="Times New Roman" w:hAnsi="Times New Roman" w:cs="Times New Roman"/>
           <w:color w:val="00000A"/>
           <w:kern w:val="0"/>
           <w:sz w:val="24"/>
@@ -8022,78 +7968,38 @@
           <w:u w:val="single"/>
           <w14:ligatures w14:val="none"/>
         </w:rPr>
-        <w:t>Functional Testing:</w:t>
+      </w:pPr>
+      <w:r>
+        <w:rPr>
+          <w:rFonts w:ascii="Times New Roman" w:eastAsia="Times New Roman" w:hAnsi="Times New Roman" w:cs="Times New Roman"/>
+          <w:color w:val="00000A"/>
+          <w:kern w:val="0"/>
+          <w:sz w:val="24"/>
+          <w:szCs w:val="24"/>
+          <w:u w:val="single"/>
+          <w14:ligatures w14:val="none"/>
+        </w:rPr>
+        <w:t>Boundary test</w:t>
+      </w:r>
+      <w:r>
+        <w:rPr>
+          <w:rFonts w:ascii="Times New Roman" w:eastAsia="Times New Roman" w:hAnsi="Times New Roman" w:cs="Times New Roman"/>
+          <w:color w:val="00000A"/>
+          <w:kern w:val="0"/>
+          <w:sz w:val="24"/>
+          <w:szCs w:val="24"/>
+          <w:u w:val="single"/>
+          <w14:ligatures w14:val="none"/>
+        </w:rPr>
+        <w:t>ing:</w:t>
       </w:r>
     </w:p>
     <w:p>
       <w:pPr>
-        <w:spacing w:after="0" w:line="240" w:lineRule="auto"/>
-        <w:rPr>
-          <w:rFonts w:ascii="Times New Roman" w:eastAsia="Times New Roman" w:hAnsi="Times New Roman" w:cs="Times New Roman"/>
-          <w:kern w:val="0"/>
-          <w:sz w:val="24"/>
-          <w:szCs w:val="24"/>
-          <w14:ligatures w14:val="none"/>
-        </w:rPr>
-      </w:pPr>
-      <w:r>
-        <w:rPr>
-          <w:rFonts w:ascii="Times New Roman" w:eastAsia="Times New Roman" w:hAnsi="Times New Roman" w:cs="Times New Roman"/>
-          <w:color w:val="00000A"/>
-          <w:kern w:val="0"/>
-          <w:sz w:val="24"/>
-          <w:szCs w:val="24"/>
-          <w14:ligatures w14:val="none"/>
-        </w:rPr>
-        <w:t xml:space="preserve">Functional testing is carried out </w:t>
-      </w:r>
-      <w:proofErr w:type="gramStart"/>
-      <w:r>
-        <w:rPr>
-          <w:rFonts w:ascii="Times New Roman" w:eastAsia="Times New Roman" w:hAnsi="Times New Roman" w:cs="Times New Roman"/>
-          <w:color w:val="00000A"/>
-          <w:kern w:val="0"/>
-          <w:sz w:val="24"/>
-          <w:szCs w:val="24"/>
-          <w14:ligatures w14:val="none"/>
-        </w:rPr>
-        <w:t>in order to</w:t>
-      </w:r>
-      <w:proofErr w:type="gramEnd"/>
-      <w:r>
-        <w:rPr>
-          <w:rFonts w:ascii="Times New Roman" w:eastAsia="Times New Roman" w:hAnsi="Times New Roman" w:cs="Times New Roman"/>
-          <w:color w:val="00000A"/>
-          <w:kern w:val="0"/>
-          <w:sz w:val="24"/>
-          <w:szCs w:val="24"/>
-          <w14:ligatures w14:val="none"/>
-        </w:rPr>
-        <w:t xml:space="preserve"> find out unexpected behavior of the report. The characteristics of functional testing are to provide correctness, reliability, </w:t>
-      </w:r>
-      <w:proofErr w:type="gramStart"/>
-      <w:r>
-        <w:rPr>
-          <w:rFonts w:ascii="Times New Roman" w:eastAsia="Times New Roman" w:hAnsi="Times New Roman" w:cs="Times New Roman"/>
-          <w:color w:val="00000A"/>
-          <w:kern w:val="0"/>
-          <w:sz w:val="24"/>
-          <w:szCs w:val="24"/>
-          <w14:ligatures w14:val="none"/>
-        </w:rPr>
-        <w:t>testability</w:t>
-      </w:r>
-      <w:proofErr w:type="gramEnd"/>
-      <w:r>
-        <w:rPr>
-          <w:rFonts w:ascii="Times New Roman" w:eastAsia="Times New Roman" w:hAnsi="Times New Roman" w:cs="Times New Roman"/>
-          <w:color w:val="00000A"/>
-          <w:kern w:val="0"/>
-          <w:sz w:val="24"/>
-          <w:szCs w:val="24"/>
-          <w14:ligatures w14:val="none"/>
-        </w:rPr>
-        <w:t xml:space="preserve"> and accuracy of the report output/data.</w:t>
+        <w:pStyle w:val="ChatGPT"/>
+      </w:pPr>
+      <w:r>
+        <w:t>testing technique that focuses on testing the boundaries or limits of input values. It aims to uncover any issues or vulnerabilities that may occur at the edges of the input domain, such as minimum and maximum values, as well as values near the boundaries.</w:t>
       </w:r>
     </w:p>
     <w:p>
@@ -8113,15 +8019,6 @@
         <w:spacing w:after="0" w:line="240" w:lineRule="auto"/>
         <w:rPr>
           <w:rFonts w:ascii="Times New Roman" w:eastAsia="Times New Roman" w:hAnsi="Times New Roman" w:cs="Times New Roman"/>
-          <w:kern w:val="0"/>
-          <w:sz w:val="24"/>
-          <w:szCs w:val="24"/>
-          <w14:ligatures w14:val="none"/>
-        </w:rPr>
-      </w:pPr>
-      <w:r>
-        <w:rPr>
-          <w:rFonts w:ascii="Times New Roman" w:eastAsia="Times New Roman" w:hAnsi="Times New Roman" w:cs="Times New Roman"/>
           <w:color w:val="00000A"/>
           <w:kern w:val="0"/>
           <w:sz w:val="24"/>
@@ -8129,40 +8026,32 @@
           <w:u w:val="single"/>
           <w14:ligatures w14:val="none"/>
         </w:rPr>
-        <w:t>System Testing:</w:t>
-      </w:r>
+      </w:pPr>
     </w:p>
     <w:p>
       <w:pPr>
         <w:spacing w:after="0" w:line="240" w:lineRule="auto"/>
         <w:rPr>
           <w:rFonts w:ascii="Times New Roman" w:eastAsia="Times New Roman" w:hAnsi="Times New Roman" w:cs="Times New Roman"/>
-          <w:kern w:val="0"/>
-          <w:sz w:val="24"/>
-          <w:szCs w:val="24"/>
-          <w14:ligatures w14:val="none"/>
-        </w:rPr>
-      </w:pPr>
-      <w:r>
-        <w:rPr>
-          <w:rFonts w:ascii="Times New Roman" w:eastAsia="Times New Roman" w:hAnsi="Times New Roman" w:cs="Times New Roman"/>
-          <w:color w:val="00000A"/>
-          <w:kern w:val="0"/>
-          <w:sz w:val="24"/>
-          <w:szCs w:val="24"/>
-          <w14:ligatures w14:val="none"/>
-        </w:rPr>
-        <w:t>System testing of software is testing conducted on a complete, integrated system to evaluate the system's compliance with its specified requirements.</w:t>
-      </w:r>
+          <w:color w:val="00000A"/>
+          <w:kern w:val="0"/>
+          <w:sz w:val="24"/>
+          <w:szCs w:val="24"/>
+          <w:u w:val="single"/>
+          <w14:ligatures w14:val="none"/>
+        </w:rPr>
+      </w:pPr>
     </w:p>
     <w:p>
       <w:pPr>
         <w:spacing w:after="0" w:line="240" w:lineRule="auto"/>
         <w:rPr>
           <w:rFonts w:ascii="Times New Roman" w:eastAsia="Times New Roman" w:hAnsi="Times New Roman" w:cs="Times New Roman"/>
-          <w:kern w:val="0"/>
-          <w:sz w:val="24"/>
-          <w:szCs w:val="24"/>
+          <w:color w:val="00000A"/>
+          <w:kern w:val="0"/>
+          <w:sz w:val="24"/>
+          <w:szCs w:val="24"/>
+          <w:u w:val="single"/>
           <w14:ligatures w14:val="none"/>
         </w:rPr>
       </w:pPr>
@@ -8172,9 +8061,11 @@
         <w:spacing w:after="0" w:line="240" w:lineRule="auto"/>
         <w:rPr>
           <w:rFonts w:ascii="Times New Roman" w:eastAsia="Times New Roman" w:hAnsi="Times New Roman" w:cs="Times New Roman"/>
-          <w:kern w:val="0"/>
-          <w:sz w:val="24"/>
-          <w:szCs w:val="24"/>
+          <w:color w:val="00000A"/>
+          <w:kern w:val="0"/>
+          <w:sz w:val="24"/>
+          <w:szCs w:val="24"/>
+          <w:u w:val="single"/>
           <w14:ligatures w14:val="none"/>
         </w:rPr>
       </w:pPr>
@@ -8200,6 +8091,7 @@
           <w:u w:val="single"/>
           <w14:ligatures w14:val="none"/>
         </w:rPr>
+        <w:lastRenderedPageBreak/>
         <w:t xml:space="preserve">Performance </w:t>
       </w:r>
       <w:r>
@@ -8295,7 +8187,6 @@
           <w:szCs w:val="24"/>
           <w14:ligatures w14:val="none"/>
         </w:rPr>
-        <w:lastRenderedPageBreak/>
         <w:t xml:space="preserve">Check </w:t>
       </w:r>
       <w:proofErr w:type="gramStart"/>
@@ -8533,6 +8424,10 @@
     </w:p>
     <w:p>
       <w:pPr>
+        <w:numPr>
+          <w:ilvl w:val="0"/>
+          <w:numId w:val="11"/>
+        </w:numPr>
         <w:spacing w:after="0" w:line="240" w:lineRule="auto"/>
         <w:textAlignment w:val="baseline"/>
         <w:rPr>
@@ -8544,6 +8439,83 @@
           <w14:ligatures w14:val="none"/>
         </w:rPr>
       </w:pPr>
+      <w:r>
+        <w:rPr>
+          <w:rFonts w:ascii="Times New Roman" w:eastAsia="Times New Roman" w:hAnsi="Times New Roman" w:cs="Times New Roman"/>
+          <w:color w:val="00000A"/>
+          <w:kern w:val="0"/>
+          <w:sz w:val="24"/>
+          <w:szCs w:val="24"/>
+          <w14:ligatures w14:val="none"/>
+        </w:rPr>
+        <w:t xml:space="preserve">Check </w:t>
+      </w:r>
+      <w:r>
+        <w:rPr>
+          <w:rFonts w:ascii="Times New Roman" w:eastAsia="Times New Roman" w:hAnsi="Times New Roman" w:cs="Times New Roman"/>
+          <w:color w:val="00000A"/>
+          <w:kern w:val="0"/>
+          <w:sz w:val="24"/>
+          <w:szCs w:val="24"/>
+          <w14:ligatures w14:val="none"/>
+        </w:rPr>
+        <w:t xml:space="preserve">equivalence of data stored in Environment and response </w:t>
+      </w:r>
+      <w:proofErr w:type="gramStart"/>
+      <w:r>
+        <w:rPr>
+          <w:rFonts w:ascii="Times New Roman" w:eastAsia="Times New Roman" w:hAnsi="Times New Roman" w:cs="Times New Roman"/>
+          <w:color w:val="00000A"/>
+          <w:kern w:val="0"/>
+          <w:sz w:val="24"/>
+          <w:szCs w:val="24"/>
+          <w14:ligatures w14:val="none"/>
+        </w:rPr>
+        <w:t>body</w:t>
+      </w:r>
+      <w:proofErr w:type="gramEnd"/>
+    </w:p>
+    <w:p>
+      <w:pPr>
+        <w:numPr>
+          <w:ilvl w:val="0"/>
+          <w:numId w:val="11"/>
+        </w:numPr>
+        <w:spacing w:after="0" w:line="240" w:lineRule="auto"/>
+        <w:textAlignment w:val="baseline"/>
+        <w:rPr>
+          <w:rFonts w:ascii="Times New Roman" w:eastAsia="Times New Roman" w:hAnsi="Times New Roman" w:cs="Times New Roman"/>
+          <w:color w:val="00000A"/>
+          <w:kern w:val="0"/>
+          <w:sz w:val="24"/>
+          <w:szCs w:val="24"/>
+          <w14:ligatures w14:val="none"/>
+        </w:rPr>
+      </w:pPr>
+      <w:r>
+        <w:rPr>
+          <w:rFonts w:ascii="Times New Roman" w:eastAsia="Times New Roman" w:hAnsi="Times New Roman" w:cs="Times New Roman"/>
+          <w:color w:val="00000A"/>
+          <w:kern w:val="0"/>
+          <w:sz w:val="24"/>
+          <w:szCs w:val="24"/>
+          <w14:ligatures w14:val="none"/>
+        </w:rPr>
+        <w:t xml:space="preserve">Set up monitor for consistent </w:t>
+      </w:r>
+      <w:proofErr w:type="gramStart"/>
+      <w:r>
+        <w:rPr>
+          <w:rFonts w:ascii="Times New Roman" w:eastAsia="Times New Roman" w:hAnsi="Times New Roman" w:cs="Times New Roman"/>
+          <w:color w:val="00000A"/>
+          <w:kern w:val="0"/>
+          <w:sz w:val="24"/>
+          <w:szCs w:val="24"/>
+          <w14:ligatures w14:val="none"/>
+        </w:rPr>
+        <w:t>testing</w:t>
+      </w:r>
+      <w:proofErr w:type="gramEnd"/>
     </w:p>
     <w:p>
       <w:pPr>
@@ -8640,29 +8612,7 @@
           <w:szCs w:val="24"/>
           <w14:ligatures w14:val="none"/>
         </w:rPr>
-        <w:t xml:space="preserve">Check correctness of the data </w:t>
-      </w:r>
-      <w:r>
-        <w:rPr>
-          <w:rFonts w:ascii="Times New Roman" w:eastAsia="Times New Roman" w:hAnsi="Times New Roman" w:cs="Times New Roman"/>
-          <w:color w:val="00000A"/>
-          <w:kern w:val="0"/>
-          <w:sz w:val="24"/>
-          <w:szCs w:val="24"/>
-          <w14:ligatures w14:val="none"/>
-        </w:rPr>
-        <w:t>in databa</w:t>
-      </w:r>
-      <w:r>
-        <w:rPr>
-          <w:rFonts w:ascii="Times New Roman" w:eastAsia="Times New Roman" w:hAnsi="Times New Roman" w:cs="Times New Roman"/>
-          <w:color w:val="00000A"/>
-          <w:kern w:val="0"/>
-          <w:sz w:val="24"/>
-          <w:szCs w:val="24"/>
-          <w14:ligatures w14:val="none"/>
-        </w:rPr>
-        <w:t>se</w:t>
+        <w:t>Check correctness of the data in database</w:t>
       </w:r>
     </w:p>
     <w:p>
@@ -8778,29 +8728,7 @@
           <w:szCs w:val="24"/>
           <w14:ligatures w14:val="none"/>
         </w:rPr>
-        <w:t xml:space="preserve">Confirm Data can be </w:t>
-      </w:r>
-      <w:r>
-        <w:rPr>
-          <w:rFonts w:ascii="Times New Roman" w:eastAsia="Times New Roman" w:hAnsi="Times New Roman" w:cs="Times New Roman"/>
-          <w:color w:val="00000A"/>
-          <w:kern w:val="0"/>
-          <w:sz w:val="24"/>
-          <w:szCs w:val="24"/>
-          <w14:ligatures w14:val="none"/>
-        </w:rPr>
-        <w:t xml:space="preserve">filtered and slice with proper </w:t>
-      </w:r>
-      <w:r>
-        <w:rPr>
-          <w:rFonts w:ascii="Times New Roman" w:eastAsia="Times New Roman" w:hAnsi="Times New Roman" w:cs="Times New Roman"/>
-          <w:color w:val="00000A"/>
-          <w:kern w:val="0"/>
-          <w:sz w:val="24"/>
-          <w:szCs w:val="24"/>
-          <w14:ligatures w14:val="none"/>
-        </w:rPr>
-        <w:t xml:space="preserve">requested </w:t>
+        <w:t xml:space="preserve">Confirm Data can be filtered and slice with proper requested </w:t>
       </w:r>
       <w:proofErr w:type="gramStart"/>
       <w:r>
@@ -11111,7 +11039,6 @@
                 <w:szCs w:val="24"/>
                 <w14:ligatures w14:val="none"/>
               </w:rPr>
-              <w:lastRenderedPageBreak/>
               <w:t>simple work around for the bug if it is Severity 3.</w:t>
             </w:r>
           </w:p>
@@ -13413,8 +13340,8 @@
         <w:tblLook w:val="04A0" w:firstRow="1" w:lastRow="0" w:firstColumn="1" w:lastColumn="0" w:noHBand="0" w:noVBand="1"/>
       </w:tblPr>
       <w:tblGrid>
-        <w:gridCol w:w="2143"/>
-        <w:gridCol w:w="7201"/>
+        <w:gridCol w:w="2089"/>
+        <w:gridCol w:w="7255"/>
       </w:tblGrid>
       <w:tr>
         <w:trPr>
@@ -13688,7 +13615,18 @@
                 <w:szCs w:val="24"/>
                 <w14:ligatures w14:val="none"/>
               </w:rPr>
-              <w:t>, TestColab</w:t>
+              <w:t xml:space="preserve">, </w:t>
+            </w:r>
+            <w:r>
+              <w:rPr>
+                <w:rFonts w:ascii="Times New Roman" w:eastAsia="Times New Roman" w:hAnsi="Times New Roman" w:cs="Times New Roman"/>
+                <w:color w:val="00000A"/>
+                <w:kern w:val="0"/>
+                <w:sz w:val="24"/>
+                <w:szCs w:val="24"/>
+                <w14:ligatures w14:val="none"/>
+              </w:rPr>
+              <w:t>Google Sheets</w:t>
             </w:r>
           </w:p>
         </w:tc>
@@ -14085,7 +14023,64 @@
                 <w:szCs w:val="24"/>
                 <w14:ligatures w14:val="none"/>
               </w:rPr>
-              <w:t xml:space="preserve">SQL), Mozilla Observatory, </w:t>
+              <w:t xml:space="preserve">SQL), </w:t>
+            </w:r>
+            <w:r>
+              <w:rPr>
+                <w:rFonts w:ascii="Times New Roman" w:eastAsia="Times New Roman" w:hAnsi="Times New Roman" w:cs="Times New Roman"/>
+                <w:color w:val="00000A"/>
+                <w:kern w:val="0"/>
+                <w:sz w:val="24"/>
+                <w:szCs w:val="24"/>
+                <w14:ligatures w14:val="none"/>
+              </w:rPr>
+              <w:t xml:space="preserve">Workbench, </w:t>
+            </w:r>
+            <w:r>
+              <w:rPr>
+                <w:rFonts w:ascii="Times New Roman" w:eastAsia="Times New Roman" w:hAnsi="Times New Roman" w:cs="Times New Roman"/>
+                <w:color w:val="00000A"/>
+                <w:kern w:val="0"/>
+                <w:sz w:val="24"/>
+                <w:szCs w:val="24"/>
+                <w14:ligatures w14:val="none"/>
+              </w:rPr>
+              <w:t>Mozilla Observatory</w:t>
+            </w:r>
+            <w:r>
+              <w:rPr>
+                <w:rFonts w:ascii="Times New Roman" w:eastAsia="Times New Roman" w:hAnsi="Times New Roman" w:cs="Times New Roman"/>
+                <w:color w:val="00000A"/>
+                <w:kern w:val="0"/>
+                <w:sz w:val="24"/>
+                <w:szCs w:val="24"/>
+                <w14:ligatures w14:val="none"/>
+              </w:rPr>
+              <w:t xml:space="preserve">, Lighthouse, </w:t>
+            </w:r>
+            <w:proofErr w:type="spellStart"/>
+            <w:r>
+              <w:rPr>
+                <w:rFonts w:ascii="Times New Roman" w:eastAsia="Times New Roman" w:hAnsi="Times New Roman" w:cs="Times New Roman"/>
+                <w:color w:val="00000A"/>
+                <w:kern w:val="0"/>
+                <w:sz w:val="24"/>
+                <w:szCs w:val="24"/>
+                <w14:ligatures w14:val="none"/>
+              </w:rPr>
+              <w:t>GTMetrix</w:t>
+            </w:r>
+            <w:proofErr w:type="spellEnd"/>
+            <w:r>
+              <w:rPr>
+                <w:rFonts w:ascii="Times New Roman" w:eastAsia="Times New Roman" w:hAnsi="Times New Roman" w:cs="Times New Roman"/>
+                <w:color w:val="00000A"/>
+                <w:kern w:val="0"/>
+                <w:sz w:val="24"/>
+                <w:szCs w:val="24"/>
+                <w14:ligatures w14:val="none"/>
+              </w:rPr>
+              <w:t xml:space="preserve">, </w:t>
             </w:r>
             <w:hyperlink r:id="rId7" w:history="1">
               <w:r>
@@ -14097,7 +14092,7 @@
                   <w:szCs w:val="24"/>
                   <w14:ligatures w14:val="none"/>
                 </w:rPr>
-                <w:t>https://pentest-tools.com/</w:t>
+                <w:t>https://www.immuniweb.com</w:t>
               </w:r>
             </w:hyperlink>
             <w:r>
@@ -14109,30 +14104,32 @@
                 <w:szCs w:val="24"/>
                 <w14:ligatures w14:val="none"/>
               </w:rPr>
+              <w:t>, Postman</w:t>
+            </w:r>
+            <w:r>
+              <w:rPr>
+                <w:rFonts w:ascii="Times New Roman" w:eastAsia="Times New Roman" w:hAnsi="Times New Roman" w:cs="Times New Roman"/>
+                <w:color w:val="00000A"/>
+                <w:kern w:val="0"/>
+                <w:sz w:val="24"/>
+                <w:szCs w:val="24"/>
+                <w14:ligatures w14:val="none"/>
+              </w:rPr>
               <w:t xml:space="preserve">, </w:t>
             </w:r>
-            <w:r>
-              <w:rPr>
-                <w:rFonts w:ascii="Times New Roman" w:eastAsia="Times New Roman" w:hAnsi="Times New Roman" w:cs="Times New Roman"/>
-                <w:color w:val="00000A"/>
-                <w:kern w:val="0"/>
-                <w:sz w:val="24"/>
-                <w:szCs w:val="24"/>
-                <w14:ligatures w14:val="none"/>
-              </w:rPr>
-              <w:t>https://www.immuniweb.com</w:t>
-            </w:r>
-            <w:r>
-              <w:rPr>
-                <w:rFonts w:ascii="Times New Roman" w:eastAsia="Times New Roman" w:hAnsi="Times New Roman" w:cs="Times New Roman"/>
-                <w:color w:val="00000A"/>
-                <w:kern w:val="0"/>
-                <w:sz w:val="24"/>
-                <w:szCs w:val="24"/>
-                <w14:ligatures w14:val="none"/>
-              </w:rPr>
-              <w:t xml:space="preserve"> </w:t>
-            </w:r>
+            <w:proofErr w:type="spellStart"/>
+            <w:r>
+              <w:rPr>
+                <w:rFonts w:ascii="Times New Roman" w:eastAsia="Times New Roman" w:hAnsi="Times New Roman" w:cs="Times New Roman"/>
+                <w:color w:val="00000A"/>
+                <w:kern w:val="0"/>
+                <w:sz w:val="24"/>
+                <w:szCs w:val="24"/>
+                <w14:ligatures w14:val="none"/>
+              </w:rPr>
+              <w:t>BrowserStock</w:t>
+            </w:r>
+            <w:proofErr w:type="spellEnd"/>
           </w:p>
         </w:tc>
       </w:tr>
@@ -14289,7 +14286,7 @@
                 <w:szCs w:val="24"/>
                 <w14:ligatures w14:val="none"/>
               </w:rPr>
-              <w:t>TestColab</w:t>
+              <w:t>Google Sheets</w:t>
             </w:r>
             <w:r>
               <w:rPr>
@@ -14482,6 +14479,17 @@
               </w:rPr>
               <w:t>onfluence</w:t>
             </w:r>
+            <w:r>
+              <w:rPr>
+                <w:rFonts w:ascii="Times New Roman" w:eastAsia="Times New Roman" w:hAnsi="Times New Roman" w:cs="Times New Roman"/>
+                <w:color w:val="000000"/>
+                <w:kern w:val="0"/>
+                <w:sz w:val="24"/>
+                <w:szCs w:val="24"/>
+                <w14:ligatures w14:val="none"/>
+              </w:rPr>
+              <w:t>, Swager</w:t>
+            </w:r>
           </w:p>
         </w:tc>
       </w:tr>
@@ -14787,6 +14795,17 @@
                 <w14:ligatures w14:val="none"/>
               </w:rPr>
             </w:pPr>
+            <w:r>
+              <w:rPr>
+                <w:rFonts w:ascii="Times New Roman" w:eastAsia="Times New Roman" w:hAnsi="Times New Roman" w:cs="Times New Roman"/>
+                <w:color w:val="00000A"/>
+                <w:kern w:val="0"/>
+                <w:sz w:val="24"/>
+                <w:szCs w:val="24"/>
+                <w14:ligatures w14:val="none"/>
+              </w:rPr>
+              <w:t xml:space="preserve">Goggle </w:t>
+            </w:r>
             <w:proofErr w:type="gramStart"/>
             <w:r>
               <w:rPr>
@@ -14797,7 +14816,18 @@
                 <w:szCs w:val="24"/>
                 <w14:ligatures w14:val="none"/>
               </w:rPr>
-              <w:t xml:space="preserve">TestColab, </w:t>
+              <w:t>Sheets</w:t>
+            </w:r>
+            <w:r>
+              <w:rPr>
+                <w:rFonts w:ascii="Times New Roman" w:eastAsia="Times New Roman" w:hAnsi="Times New Roman" w:cs="Times New Roman"/>
+                <w:color w:val="00000A"/>
+                <w:kern w:val="0"/>
+                <w:sz w:val="24"/>
+                <w:szCs w:val="24"/>
+                <w14:ligatures w14:val="none"/>
+              </w:rPr>
+              <w:t xml:space="preserve">, </w:t>
             </w:r>
             <w:r>
               <w:rPr>
@@ -14901,7 +14931,50 @@
           <w:szCs w:val="24"/>
           <w14:ligatures w14:val="none"/>
         </w:rPr>
-        <w:t xml:space="preserve"> Edge, Chrome (</w:t>
+        <w:t xml:space="preserve"> Edge</w:t>
+      </w:r>
+      <w:r>
+        <w:rPr>
+          <w:rFonts w:ascii="Times New Roman" w:eastAsia="Times New Roman" w:hAnsi="Times New Roman" w:cs="Times New Roman"/>
+          <w:color w:val="00000A"/>
+          <w:kern w:val="0"/>
+          <w:sz w:val="24"/>
+          <w:szCs w:val="24"/>
+          <w14:ligatures w14:val="none"/>
+        </w:rPr>
+        <w:t>(</w:t>
+      </w:r>
+      <w:r>
+        <w:rPr>
+          <w:rFonts w:ascii="Arial" w:hAnsi="Arial" w:cs="Arial"/>
+          <w:color w:val="717171"/>
+          <w:sz w:val="18"/>
+          <w:szCs w:val="18"/>
+          <w:shd w:val="clear" w:color="auto" w:fill="F7F7F7"/>
+        </w:rPr>
+        <w:t>113.0.1774.50</w:t>
+      </w:r>
+      <w:r>
+        <w:rPr>
+          <w:rFonts w:ascii="Times New Roman" w:eastAsia="Times New Roman" w:hAnsi="Times New Roman" w:cs="Times New Roman"/>
+          <w:color w:val="00000A"/>
+          <w:kern w:val="0"/>
+          <w:sz w:val="24"/>
+          <w:szCs w:val="24"/>
+          <w14:ligatures w14:val="none"/>
+        </w:rPr>
+        <w:t>)</w:t>
+      </w:r>
+      <w:r>
+        <w:rPr>
+          <w:rFonts w:ascii="Times New Roman" w:eastAsia="Times New Roman" w:hAnsi="Times New Roman" w:cs="Times New Roman"/>
+          <w:color w:val="00000A"/>
+          <w:kern w:val="0"/>
+          <w:sz w:val="24"/>
+          <w:szCs w:val="24"/>
+          <w14:ligatures w14:val="none"/>
+        </w:rPr>
+        <w:t>, Chrome (</w:t>
       </w:r>
       <w:r>
         <w:rPr>
@@ -14910,7 +14983,19 @@
           <w:sz w:val="20"/>
           <w:szCs w:val="20"/>
         </w:rPr>
-        <w:t>111.0.5563.147</w:t>
+        <w:t>113.0.5672.</w:t>
+      </w:r>
+      <w:r>
+        <w:t xml:space="preserve"> </w:t>
+      </w:r>
+      <w:r>
+        <w:rPr>
+          <w:rFonts w:ascii="Roboto" w:hAnsi="Roboto"/>
+          <w:color w:val="5F6368"/>
+          <w:sz w:val="20"/>
+          <w:szCs w:val="20"/>
+        </w:rPr>
+        <w:t>126</w:t>
       </w:r>
       <w:r>
         <w:rPr>
@@ -14932,7 +15017,29 @@
           <w:szCs w:val="24"/>
           <w14:ligatures w14:val="none"/>
         </w:rPr>
-        <w:t>111.0.1</w:t>
+        <w:t>11</w:t>
+      </w:r>
+      <w:r>
+        <w:rPr>
+          <w:rFonts w:ascii="Times New Roman" w:eastAsia="Times New Roman" w:hAnsi="Times New Roman" w:cs="Times New Roman"/>
+          <w:color w:val="00000A"/>
+          <w:kern w:val="0"/>
+          <w:sz w:val="24"/>
+          <w:szCs w:val="24"/>
+          <w14:ligatures w14:val="none"/>
+        </w:rPr>
+        <w:t>3</w:t>
+      </w:r>
+      <w:r>
+        <w:rPr>
+          <w:rFonts w:ascii="Times New Roman" w:eastAsia="Times New Roman" w:hAnsi="Times New Roman" w:cs="Times New Roman"/>
+          <w:color w:val="00000A"/>
+          <w:kern w:val="0"/>
+          <w:sz w:val="24"/>
+          <w:szCs w:val="24"/>
+          <w14:ligatures w14:val="none"/>
+        </w:rPr>
+        <w:t>.0.1</w:t>
       </w:r>
       <w:r>
         <w:rPr>
@@ -14956,18 +15063,16 @@
         <w:textAlignment w:val="baseline"/>
         <w:rPr>
           <w:rFonts w:ascii="Times New Roman" w:eastAsia="Times New Roman" w:hAnsi="Times New Roman" w:cs="Times New Roman"/>
-          <w:strike/>
-          <w:color w:val="00000A"/>
-          <w:kern w:val="0"/>
-          <w:sz w:val="24"/>
-          <w:szCs w:val="24"/>
-          <w14:ligatures w14:val="none"/>
-        </w:rPr>
-      </w:pPr>
-      <w:r>
-        <w:rPr>
-          <w:rFonts w:ascii="Times New Roman" w:eastAsia="Times New Roman" w:hAnsi="Times New Roman" w:cs="Times New Roman"/>
-          <w:strike/>
+          <w:color w:val="00000A"/>
+          <w:kern w:val="0"/>
+          <w:sz w:val="24"/>
+          <w:szCs w:val="24"/>
+          <w14:ligatures w14:val="none"/>
+        </w:rPr>
+      </w:pPr>
+      <w:r>
+        <w:rPr>
+          <w:rFonts w:ascii="Times New Roman" w:eastAsia="Times New Roman" w:hAnsi="Times New Roman" w:cs="Times New Roman"/>
           <w:color w:val="00000A"/>
           <w:kern w:val="0"/>
           <w:sz w:val="24"/>
@@ -14980,7 +15085,6 @@
       <w:r>
         <w:rPr>
           <w:rFonts w:ascii="Times New Roman" w:eastAsia="Times New Roman" w:hAnsi="Times New Roman" w:cs="Times New Roman"/>
-          <w:strike/>
           <w:color w:val="00000A"/>
           <w:kern w:val="0"/>
           <w:sz w:val="24"/>
@@ -14993,14 +15097,89 @@
       <w:r>
         <w:rPr>
           <w:rFonts w:ascii="Times New Roman" w:eastAsia="Times New Roman" w:hAnsi="Times New Roman" w:cs="Times New Roman"/>
-          <w:strike/>
-          <w:color w:val="00000A"/>
-          <w:kern w:val="0"/>
-          <w:sz w:val="24"/>
-          <w:szCs w:val="24"/>
-          <w14:ligatures w14:val="none"/>
-        </w:rPr>
-        <w:t xml:space="preserve"> Chrome (latest), Firefox (latest), Safari (latest)</w:t>
+          <w:color w:val="00000A"/>
+          <w:kern w:val="0"/>
+          <w:sz w:val="24"/>
+          <w:szCs w:val="24"/>
+          <w14:ligatures w14:val="none"/>
+        </w:rPr>
+        <w:t xml:space="preserve"> Chrome (</w:t>
+      </w:r>
+      <w:r>
+        <w:rPr>
+          <w:rFonts w:ascii="Roboto" w:hAnsi="Roboto"/>
+          <w:color w:val="5F6368"/>
+          <w:sz w:val="20"/>
+          <w:szCs w:val="20"/>
+        </w:rPr>
+        <w:t>113.0.5672.</w:t>
+      </w:r>
+      <w:r>
+        <w:t xml:space="preserve"> </w:t>
+      </w:r>
+      <w:r>
+        <w:rPr>
+          <w:rFonts w:ascii="Roboto" w:hAnsi="Roboto"/>
+          <w:color w:val="5F6368"/>
+          <w:sz w:val="20"/>
+          <w:szCs w:val="20"/>
+        </w:rPr>
+        <w:t>126</w:t>
+      </w:r>
+      <w:r>
+        <w:rPr>
+          <w:rFonts w:ascii="Times New Roman" w:eastAsia="Times New Roman" w:hAnsi="Times New Roman" w:cs="Times New Roman"/>
+          <w:color w:val="00000A"/>
+          <w:kern w:val="0"/>
+          <w:sz w:val="24"/>
+          <w:szCs w:val="24"/>
+          <w14:ligatures w14:val="none"/>
+        </w:rPr>
+        <w:t>), Firefox (</w:t>
+      </w:r>
+      <w:r>
+        <w:rPr>
+          <w:rFonts w:ascii="Times New Roman" w:eastAsia="Times New Roman" w:hAnsi="Times New Roman" w:cs="Times New Roman"/>
+          <w:color w:val="00000A"/>
+          <w:kern w:val="0"/>
+          <w:sz w:val="24"/>
+          <w:szCs w:val="24"/>
+          <w14:ligatures w14:val="none"/>
+        </w:rPr>
+        <w:t>113.0.1</w:t>
+      </w:r>
+      <w:r>
+        <w:rPr>
+          <w:rFonts w:ascii="Times New Roman" w:eastAsia="Times New Roman" w:hAnsi="Times New Roman" w:cs="Times New Roman"/>
+          <w:color w:val="00000A"/>
+          <w:kern w:val="0"/>
+          <w:sz w:val="24"/>
+          <w:szCs w:val="24"/>
+          <w14:ligatures w14:val="none"/>
+        </w:rPr>
+        <w:t>), Safari (</w:t>
+      </w:r>
+      <w:r>
+        <w:rPr>
+          <w:rFonts w:ascii="Times New Roman" w:eastAsia="Times New Roman" w:hAnsi="Times New Roman" w:cs="Times New Roman"/>
+          <w:color w:val="00000A"/>
+          <w:kern w:val="0"/>
+          <w:sz w:val="24"/>
+          <w:szCs w:val="24"/>
+          <w14:ligatures w14:val="none"/>
+        </w:rPr>
+        <w:t>16.4</w:t>
+      </w:r>
+      <w:r>
+        <w:rPr>
+          <w:rFonts w:ascii="Times New Roman" w:eastAsia="Times New Roman" w:hAnsi="Times New Roman" w:cs="Times New Roman"/>
+          <w:color w:val="00000A"/>
+          <w:kern w:val="0"/>
+          <w:sz w:val="24"/>
+          <w:szCs w:val="24"/>
+          <w14:ligatures w14:val="none"/>
+        </w:rPr>
+        <w:t>)</w:t>
       </w:r>
     </w:p>
     <w:p>
@@ -15051,7 +15230,7 @@
         <w:tblLook w:val="04A0" w:firstRow="1" w:lastRow="0" w:firstColumn="1" w:lastColumn="0" w:noHBand="0" w:noVBand="1"/>
       </w:tblPr>
       <w:tblGrid>
-        <w:gridCol w:w="3426"/>
+        <w:gridCol w:w="2719"/>
         <w:gridCol w:w="1280"/>
         <w:gridCol w:w="1280"/>
         <w:gridCol w:w="1207"/>
@@ -15794,7 +15973,7 @@
                 <w:szCs w:val="24"/>
                 <w14:ligatures w14:val="none"/>
               </w:rPr>
-              <w:t>Self</w:t>
+              <w:t>team</w:t>
             </w:r>
           </w:p>
         </w:tc>
@@ -15863,6 +16042,29 @@
               <w:spacing w:after="0" w:line="240" w:lineRule="auto"/>
               <w:rPr>
                 <w:rFonts w:ascii="Times New Roman" w:eastAsia="Times New Roman" w:hAnsi="Times New Roman" w:cs="Times New Roman"/>
+                <w:kern w:val="0"/>
+                <w:sz w:val="24"/>
+                <w:szCs w:val="24"/>
+                <w14:ligatures w14:val="none"/>
+              </w:rPr>
+            </w:pPr>
+            <w:r>
+              <w:rPr>
+                <w:rFonts w:ascii="Times New Roman" w:eastAsia="Times New Roman" w:hAnsi="Times New Roman" w:cs="Times New Roman"/>
+                <w:color w:val="00000A"/>
+                <w:kern w:val="0"/>
+                <w:sz w:val="24"/>
+                <w:szCs w:val="24"/>
+                <w14:ligatures w14:val="none"/>
+              </w:rPr>
+              <w:t>Black box testing</w:t>
+            </w:r>
+          </w:p>
+          <w:p>
+            <w:pPr>
+              <w:spacing w:after="0" w:line="240" w:lineRule="auto"/>
+              <w:rPr>
+                <w:rFonts w:ascii="Times New Roman" w:eastAsia="Times New Roman" w:hAnsi="Times New Roman" w:cs="Times New Roman"/>
                 <w:strike/>
                 <w:kern w:val="0"/>
                 <w:sz w:val="24"/>
@@ -15870,18 +16072,6 @@
                 <w14:ligatures w14:val="none"/>
               </w:rPr>
             </w:pPr>
-            <w:r>
-              <w:rPr>
-                <w:rFonts w:ascii="Times New Roman" w:eastAsia="Times New Roman" w:hAnsi="Times New Roman" w:cs="Times New Roman"/>
-                <w:strike/>
-                <w:color w:val="00000A"/>
-                <w:kern w:val="0"/>
-                <w:sz w:val="24"/>
-                <w:szCs w:val="24"/>
-                <w14:ligatures w14:val="none"/>
-              </w:rPr>
-              <w:t>Review Requirements documents</w:t>
-            </w:r>
           </w:p>
         </w:tc>
         <w:tc>
@@ -15912,6 +16102,72 @@
                 <w14:ligatures w14:val="none"/>
               </w:rPr>
             </w:pPr>
+            <w:r>
+              <w:rPr>
+                <w:rFonts w:ascii="Times New Roman" w:eastAsia="Times New Roman" w:hAnsi="Times New Roman" w:cs="Times New Roman"/>
+                <w:color w:val="00000A"/>
+                <w:kern w:val="0"/>
+                <w:sz w:val="24"/>
+                <w:szCs w:val="24"/>
+                <w14:ligatures w14:val="none"/>
+              </w:rPr>
+              <w:t>0</w:t>
+            </w:r>
+            <w:r>
+              <w:rPr>
+                <w:rFonts w:ascii="Times New Roman" w:eastAsia="Times New Roman" w:hAnsi="Times New Roman" w:cs="Times New Roman"/>
+                <w:color w:val="00000A"/>
+                <w:kern w:val="0"/>
+                <w:sz w:val="24"/>
+                <w:szCs w:val="24"/>
+                <w14:ligatures w14:val="none"/>
+              </w:rPr>
+              <w:t>4</w:t>
+            </w:r>
+            <w:r>
+              <w:rPr>
+                <w:rFonts w:ascii="Times New Roman" w:eastAsia="Times New Roman" w:hAnsi="Times New Roman" w:cs="Times New Roman"/>
+                <w:color w:val="00000A"/>
+                <w:kern w:val="0"/>
+                <w:sz w:val="24"/>
+                <w:szCs w:val="24"/>
+                <w14:ligatures w14:val="none"/>
+              </w:rPr>
+              <w:t>.1</w:t>
+            </w:r>
+            <w:r>
+              <w:rPr>
+                <w:rFonts w:ascii="Times New Roman" w:eastAsia="Times New Roman" w:hAnsi="Times New Roman" w:cs="Times New Roman"/>
+                <w:color w:val="00000A"/>
+                <w:kern w:val="0"/>
+                <w:sz w:val="24"/>
+                <w:szCs w:val="24"/>
+                <w14:ligatures w14:val="none"/>
+              </w:rPr>
+              <w:t>4</w:t>
+            </w:r>
+            <w:r>
+              <w:rPr>
+                <w:rFonts w:ascii="Times New Roman" w:eastAsia="Times New Roman" w:hAnsi="Times New Roman" w:cs="Times New Roman"/>
+                <w:color w:val="00000A"/>
+                <w:kern w:val="0"/>
+                <w:sz w:val="24"/>
+                <w:szCs w:val="24"/>
+                <w14:ligatures w14:val="none"/>
+              </w:rPr>
+              <w:t>.202</w:t>
+            </w:r>
+            <w:r>
+              <w:rPr>
+                <w:rFonts w:ascii="Times New Roman" w:eastAsia="Times New Roman" w:hAnsi="Times New Roman" w:cs="Times New Roman"/>
+                <w:color w:val="00000A"/>
+                <w:kern w:val="0"/>
+                <w:sz w:val="24"/>
+                <w:szCs w:val="24"/>
+                <w14:ligatures w14:val="none"/>
+              </w:rPr>
+              <w:t>3</w:t>
+            </w:r>
           </w:p>
         </w:tc>
         <w:tc>
@@ -15943,6 +16199,72 @@
                 <w14:ligatures w14:val="none"/>
               </w:rPr>
             </w:pPr>
+            <w:r>
+              <w:rPr>
+                <w:rFonts w:ascii="Times New Roman" w:eastAsia="Times New Roman" w:hAnsi="Times New Roman" w:cs="Times New Roman"/>
+                <w:color w:val="00000A"/>
+                <w:kern w:val="0"/>
+                <w:sz w:val="24"/>
+                <w:szCs w:val="24"/>
+                <w14:ligatures w14:val="none"/>
+              </w:rPr>
+              <w:t>0</w:t>
+            </w:r>
+            <w:r>
+              <w:rPr>
+                <w:rFonts w:ascii="Times New Roman" w:eastAsia="Times New Roman" w:hAnsi="Times New Roman" w:cs="Times New Roman"/>
+                <w:color w:val="00000A"/>
+                <w:kern w:val="0"/>
+                <w:sz w:val="24"/>
+                <w:szCs w:val="24"/>
+                <w14:ligatures w14:val="none"/>
+              </w:rPr>
+              <w:t>4</w:t>
+            </w:r>
+            <w:r>
+              <w:rPr>
+                <w:rFonts w:ascii="Times New Roman" w:eastAsia="Times New Roman" w:hAnsi="Times New Roman" w:cs="Times New Roman"/>
+                <w:color w:val="00000A"/>
+                <w:kern w:val="0"/>
+                <w:sz w:val="24"/>
+                <w:szCs w:val="24"/>
+                <w14:ligatures w14:val="none"/>
+              </w:rPr>
+              <w:t>.</w:t>
+            </w:r>
+            <w:r>
+              <w:rPr>
+                <w:rFonts w:ascii="Times New Roman" w:eastAsia="Times New Roman" w:hAnsi="Times New Roman" w:cs="Times New Roman"/>
+                <w:color w:val="00000A"/>
+                <w:kern w:val="0"/>
+                <w:sz w:val="24"/>
+                <w:szCs w:val="24"/>
+                <w14:ligatures w14:val="none"/>
+              </w:rPr>
+              <w:t>16</w:t>
+            </w:r>
+            <w:r>
+              <w:rPr>
+                <w:rFonts w:ascii="Times New Roman" w:eastAsia="Times New Roman" w:hAnsi="Times New Roman" w:cs="Times New Roman"/>
+                <w:color w:val="00000A"/>
+                <w:kern w:val="0"/>
+                <w:sz w:val="24"/>
+                <w:szCs w:val="24"/>
+                <w14:ligatures w14:val="none"/>
+              </w:rPr>
+              <w:t>.202</w:t>
+            </w:r>
+            <w:r>
+              <w:rPr>
+                <w:rFonts w:ascii="Times New Roman" w:eastAsia="Times New Roman" w:hAnsi="Times New Roman" w:cs="Times New Roman"/>
+                <w:color w:val="00000A"/>
+                <w:kern w:val="0"/>
+                <w:sz w:val="24"/>
+                <w:szCs w:val="24"/>
+                <w14:ligatures w14:val="none"/>
+              </w:rPr>
+              <w:t>3</w:t>
+            </w:r>
           </w:p>
         </w:tc>
         <w:tc>
@@ -15967,13 +16289,22 @@
               <w:spacing w:after="0" w:line="240" w:lineRule="auto"/>
               <w:rPr>
                 <w:rFonts w:ascii="Times New Roman" w:eastAsia="Times New Roman" w:hAnsi="Times New Roman" w:cs="Times New Roman"/>
-                <w:strike/>
-                <w:kern w:val="0"/>
-                <w:sz w:val="24"/>
-                <w:szCs w:val="24"/>
-                <w14:ligatures w14:val="none"/>
-              </w:rPr>
-            </w:pPr>
+                <w:kern w:val="0"/>
+                <w:sz w:val="24"/>
+                <w:szCs w:val="24"/>
+                <w14:ligatures w14:val="none"/>
+              </w:rPr>
+            </w:pPr>
+            <w:r>
+              <w:rPr>
+                <w:rFonts w:ascii="Times New Roman" w:eastAsia="Times New Roman" w:hAnsi="Times New Roman" w:cs="Times New Roman"/>
+                <w:kern w:val="0"/>
+                <w:sz w:val="24"/>
+                <w:szCs w:val="24"/>
+                <w14:ligatures w14:val="none"/>
+              </w:rPr>
+              <w:t>team</w:t>
+            </w:r>
           </w:p>
         </w:tc>
         <w:tc>
@@ -16031,6 +16362,29 @@
               <w:spacing w:after="0" w:line="240" w:lineRule="auto"/>
               <w:rPr>
                 <w:rFonts w:ascii="Times New Roman" w:eastAsia="Times New Roman" w:hAnsi="Times New Roman" w:cs="Times New Roman"/>
+                <w:kern w:val="0"/>
+                <w:sz w:val="24"/>
+                <w:szCs w:val="24"/>
+                <w14:ligatures w14:val="none"/>
+              </w:rPr>
+            </w:pPr>
+            <w:r>
+              <w:rPr>
+                <w:rFonts w:ascii="Times New Roman" w:eastAsia="Times New Roman" w:hAnsi="Times New Roman" w:cs="Times New Roman"/>
+                <w:color w:val="000000"/>
+                <w:kern w:val="0"/>
+                <w:sz w:val="24"/>
+                <w:szCs w:val="24"/>
+                <w14:ligatures w14:val="none"/>
+              </w:rPr>
+              <w:t>Exploratory testing </w:t>
+            </w:r>
+          </w:p>
+          <w:p>
+            <w:pPr>
+              <w:spacing w:after="0" w:line="240" w:lineRule="auto"/>
+              <w:rPr>
+                <w:rFonts w:ascii="Times New Roman" w:eastAsia="Times New Roman" w:hAnsi="Times New Roman" w:cs="Times New Roman"/>
                 <w:strike/>
                 <w:kern w:val="0"/>
                 <w:sz w:val="24"/>
@@ -16038,18 +16392,6 @@
                 <w14:ligatures w14:val="none"/>
               </w:rPr>
             </w:pPr>
-            <w:r>
-              <w:rPr>
-                <w:rFonts w:ascii="Times New Roman" w:eastAsia="Times New Roman" w:hAnsi="Times New Roman" w:cs="Times New Roman"/>
-                <w:strike/>
-                <w:color w:val="00000A"/>
-                <w:kern w:val="0"/>
-                <w:sz w:val="24"/>
-                <w:szCs w:val="24"/>
-                <w14:ligatures w14:val="none"/>
-              </w:rPr>
-              <w:t>Staff and train new test resources</w:t>
-            </w:r>
           </w:p>
         </w:tc>
         <w:tc>
@@ -16081,6 +16423,72 @@
                 <w14:ligatures w14:val="none"/>
               </w:rPr>
             </w:pPr>
+            <w:r>
+              <w:rPr>
+                <w:rFonts w:ascii="Times New Roman" w:eastAsia="Times New Roman" w:hAnsi="Times New Roman" w:cs="Times New Roman"/>
+                <w:color w:val="00000A"/>
+                <w:kern w:val="0"/>
+                <w:sz w:val="24"/>
+                <w:szCs w:val="24"/>
+                <w14:ligatures w14:val="none"/>
+              </w:rPr>
+              <w:t>0</w:t>
+            </w:r>
+            <w:r>
+              <w:rPr>
+                <w:rFonts w:ascii="Times New Roman" w:eastAsia="Times New Roman" w:hAnsi="Times New Roman" w:cs="Times New Roman"/>
+                <w:color w:val="00000A"/>
+                <w:kern w:val="0"/>
+                <w:sz w:val="24"/>
+                <w:szCs w:val="24"/>
+                <w14:ligatures w14:val="none"/>
+              </w:rPr>
+              <w:t>4</w:t>
+            </w:r>
+            <w:r>
+              <w:rPr>
+                <w:rFonts w:ascii="Times New Roman" w:eastAsia="Times New Roman" w:hAnsi="Times New Roman" w:cs="Times New Roman"/>
+                <w:color w:val="00000A"/>
+                <w:kern w:val="0"/>
+                <w:sz w:val="24"/>
+                <w:szCs w:val="24"/>
+                <w14:ligatures w14:val="none"/>
+              </w:rPr>
+              <w:t>.1</w:t>
+            </w:r>
+            <w:r>
+              <w:rPr>
+                <w:rFonts w:ascii="Times New Roman" w:eastAsia="Times New Roman" w:hAnsi="Times New Roman" w:cs="Times New Roman"/>
+                <w:color w:val="00000A"/>
+                <w:kern w:val="0"/>
+                <w:sz w:val="24"/>
+                <w:szCs w:val="24"/>
+                <w14:ligatures w14:val="none"/>
+              </w:rPr>
+              <w:t>4</w:t>
+            </w:r>
+            <w:r>
+              <w:rPr>
+                <w:rFonts w:ascii="Times New Roman" w:eastAsia="Times New Roman" w:hAnsi="Times New Roman" w:cs="Times New Roman"/>
+                <w:color w:val="00000A"/>
+                <w:kern w:val="0"/>
+                <w:sz w:val="24"/>
+                <w:szCs w:val="24"/>
+                <w14:ligatures w14:val="none"/>
+              </w:rPr>
+              <w:t>.202</w:t>
+            </w:r>
+            <w:r>
+              <w:rPr>
+                <w:rFonts w:ascii="Times New Roman" w:eastAsia="Times New Roman" w:hAnsi="Times New Roman" w:cs="Times New Roman"/>
+                <w:color w:val="00000A"/>
+                <w:kern w:val="0"/>
+                <w:sz w:val="24"/>
+                <w:szCs w:val="24"/>
+                <w14:ligatures w14:val="none"/>
+              </w:rPr>
+              <w:t>3</w:t>
+            </w:r>
           </w:p>
         </w:tc>
         <w:tc>
@@ -16112,6 +16520,72 @@
                 <w14:ligatures w14:val="none"/>
               </w:rPr>
             </w:pPr>
+            <w:r>
+              <w:rPr>
+                <w:rFonts w:ascii="Times New Roman" w:eastAsia="Times New Roman" w:hAnsi="Times New Roman" w:cs="Times New Roman"/>
+                <w:color w:val="00000A"/>
+                <w:kern w:val="0"/>
+                <w:sz w:val="24"/>
+                <w:szCs w:val="24"/>
+                <w14:ligatures w14:val="none"/>
+              </w:rPr>
+              <w:t>0</w:t>
+            </w:r>
+            <w:r>
+              <w:rPr>
+                <w:rFonts w:ascii="Times New Roman" w:eastAsia="Times New Roman" w:hAnsi="Times New Roman" w:cs="Times New Roman"/>
+                <w:color w:val="00000A"/>
+                <w:kern w:val="0"/>
+                <w:sz w:val="24"/>
+                <w:szCs w:val="24"/>
+                <w14:ligatures w14:val="none"/>
+              </w:rPr>
+              <w:t>4</w:t>
+            </w:r>
+            <w:r>
+              <w:rPr>
+                <w:rFonts w:ascii="Times New Roman" w:eastAsia="Times New Roman" w:hAnsi="Times New Roman" w:cs="Times New Roman"/>
+                <w:color w:val="00000A"/>
+                <w:kern w:val="0"/>
+                <w:sz w:val="24"/>
+                <w:szCs w:val="24"/>
+                <w14:ligatures w14:val="none"/>
+              </w:rPr>
+              <w:t>.</w:t>
+            </w:r>
+            <w:r>
+              <w:rPr>
+                <w:rFonts w:ascii="Times New Roman" w:eastAsia="Times New Roman" w:hAnsi="Times New Roman" w:cs="Times New Roman"/>
+                <w:color w:val="00000A"/>
+                <w:kern w:val="0"/>
+                <w:sz w:val="24"/>
+                <w:szCs w:val="24"/>
+                <w14:ligatures w14:val="none"/>
+              </w:rPr>
+              <w:t>16</w:t>
+            </w:r>
+            <w:r>
+              <w:rPr>
+                <w:rFonts w:ascii="Times New Roman" w:eastAsia="Times New Roman" w:hAnsi="Times New Roman" w:cs="Times New Roman"/>
+                <w:color w:val="00000A"/>
+                <w:kern w:val="0"/>
+                <w:sz w:val="24"/>
+                <w:szCs w:val="24"/>
+                <w14:ligatures w14:val="none"/>
+              </w:rPr>
+              <w:t>.202</w:t>
+            </w:r>
+            <w:r>
+              <w:rPr>
+                <w:rFonts w:ascii="Times New Roman" w:eastAsia="Times New Roman" w:hAnsi="Times New Roman" w:cs="Times New Roman"/>
+                <w:color w:val="00000A"/>
+                <w:kern w:val="0"/>
+                <w:sz w:val="24"/>
+                <w:szCs w:val="24"/>
+                <w14:ligatures w14:val="none"/>
+              </w:rPr>
+              <w:t>3</w:t>
+            </w:r>
           </w:p>
         </w:tc>
         <w:tc>
@@ -16136,13 +16610,22 @@
               <w:spacing w:after="0" w:line="240" w:lineRule="auto"/>
               <w:rPr>
                 <w:rFonts w:ascii="Times New Roman" w:eastAsia="Times New Roman" w:hAnsi="Times New Roman" w:cs="Times New Roman"/>
-                <w:strike/>
-                <w:kern w:val="0"/>
-                <w:sz w:val="24"/>
-                <w:szCs w:val="24"/>
-                <w14:ligatures w14:val="none"/>
-              </w:rPr>
-            </w:pPr>
+                <w:kern w:val="0"/>
+                <w:sz w:val="24"/>
+                <w:szCs w:val="24"/>
+                <w14:ligatures w14:val="none"/>
+              </w:rPr>
+            </w:pPr>
+            <w:r>
+              <w:rPr>
+                <w:rFonts w:ascii="Times New Roman" w:eastAsia="Times New Roman" w:hAnsi="Times New Roman" w:cs="Times New Roman"/>
+                <w:kern w:val="0"/>
+                <w:sz w:val="24"/>
+                <w:szCs w:val="24"/>
+                <w14:ligatures w14:val="none"/>
+              </w:rPr>
+              <w:t>team</w:t>
+            </w:r>
           </w:p>
         </w:tc>
         <w:tc>
@@ -16174,18 +16657,6 @@
                 <w14:ligatures w14:val="none"/>
               </w:rPr>
             </w:pPr>
-            <w:r>
-              <w:rPr>
-                <w:rFonts w:ascii="Times New Roman" w:eastAsia="Times New Roman" w:hAnsi="Times New Roman" w:cs="Times New Roman"/>
-                <w:strike/>
-                <w:color w:val="00000A"/>
-                <w:kern w:val="0"/>
-                <w:sz w:val="24"/>
-                <w:szCs w:val="24"/>
-                <w14:ligatures w14:val="none"/>
-              </w:rPr>
-              <w:t>flex as needed</w:t>
-            </w:r>
           </w:p>
         </w:tc>
       </w:tr>
@@ -16205,31 +16676,7 @@
               <w:bottom w:w="100" w:type="dxa"/>
               <w:right w:w="100" w:type="dxa"/>
             </w:tcMar>
-            <w:hideMark/>
-          </w:tcPr>
-          <w:p>
-            <w:pPr>
-              <w:spacing w:after="0" w:line="240" w:lineRule="auto"/>
-              <w:rPr>
-                <w:rFonts w:ascii="Times New Roman" w:eastAsia="Times New Roman" w:hAnsi="Times New Roman" w:cs="Times New Roman"/>
-                <w:kern w:val="0"/>
-                <w:sz w:val="24"/>
-                <w:szCs w:val="24"/>
-                <w14:ligatures w14:val="none"/>
-              </w:rPr>
-            </w:pPr>
-            <w:r>
-              <w:rPr>
-                <w:rFonts w:ascii="Times New Roman" w:eastAsia="Times New Roman" w:hAnsi="Times New Roman" w:cs="Times New Roman"/>
-                <w:color w:val="00000A"/>
-                <w:kern w:val="0"/>
-                <w:sz w:val="24"/>
-                <w:szCs w:val="24"/>
-                <w14:ligatures w14:val="none"/>
-              </w:rPr>
-              <w:t>Black box testing</w:t>
-            </w:r>
-          </w:p>
+          </w:tcPr>
           <w:p>
             <w:pPr>
               <w:spacing w:after="0" w:line="240" w:lineRule="auto"/>
@@ -16258,85 +16705,18 @@
               <w:bottom w:w="100" w:type="dxa"/>
               <w:right w:w="100" w:type="dxa"/>
             </w:tcMar>
-            <w:hideMark/>
-          </w:tcPr>
-          <w:p>
-            <w:pPr>
-              <w:spacing w:after="0" w:line="240" w:lineRule="auto"/>
-              <w:rPr>
-                <w:rFonts w:ascii="Times New Roman" w:eastAsia="Times New Roman" w:hAnsi="Times New Roman" w:cs="Times New Roman"/>
-                <w:kern w:val="0"/>
-                <w:sz w:val="24"/>
-                <w:szCs w:val="24"/>
-                <w14:ligatures w14:val="none"/>
-              </w:rPr>
-            </w:pPr>
-            <w:r>
-              <w:rPr>
-                <w:rFonts w:ascii="Times New Roman" w:eastAsia="Times New Roman" w:hAnsi="Times New Roman" w:cs="Times New Roman"/>
-                <w:color w:val="00000A"/>
-                <w:kern w:val="0"/>
-                <w:sz w:val="24"/>
-                <w:szCs w:val="24"/>
-                <w14:ligatures w14:val="none"/>
-              </w:rPr>
-              <w:t>0</w:t>
-            </w:r>
-            <w:r>
-              <w:rPr>
-                <w:rFonts w:ascii="Times New Roman" w:eastAsia="Times New Roman" w:hAnsi="Times New Roman" w:cs="Times New Roman"/>
-                <w:color w:val="00000A"/>
-                <w:kern w:val="0"/>
-                <w:sz w:val="24"/>
-                <w:szCs w:val="24"/>
-                <w14:ligatures w14:val="none"/>
-              </w:rPr>
-              <w:t>4</w:t>
-            </w:r>
-            <w:r>
-              <w:rPr>
-                <w:rFonts w:ascii="Times New Roman" w:eastAsia="Times New Roman" w:hAnsi="Times New Roman" w:cs="Times New Roman"/>
-                <w:color w:val="00000A"/>
-                <w:kern w:val="0"/>
-                <w:sz w:val="24"/>
-                <w:szCs w:val="24"/>
-                <w14:ligatures w14:val="none"/>
-              </w:rPr>
-              <w:t>.1</w:t>
-            </w:r>
-            <w:r>
-              <w:rPr>
-                <w:rFonts w:ascii="Times New Roman" w:eastAsia="Times New Roman" w:hAnsi="Times New Roman" w:cs="Times New Roman"/>
-                <w:color w:val="00000A"/>
-                <w:kern w:val="0"/>
-                <w:sz w:val="24"/>
-                <w:szCs w:val="24"/>
-                <w14:ligatures w14:val="none"/>
-              </w:rPr>
-              <w:t>4</w:t>
-            </w:r>
-            <w:r>
-              <w:rPr>
-                <w:rFonts w:ascii="Times New Roman" w:eastAsia="Times New Roman" w:hAnsi="Times New Roman" w:cs="Times New Roman"/>
-                <w:color w:val="00000A"/>
-                <w:kern w:val="0"/>
-                <w:sz w:val="24"/>
-                <w:szCs w:val="24"/>
-                <w14:ligatures w14:val="none"/>
-              </w:rPr>
-              <w:t>.202</w:t>
-            </w:r>
-            <w:r>
-              <w:rPr>
-                <w:rFonts w:ascii="Times New Roman" w:eastAsia="Times New Roman" w:hAnsi="Times New Roman" w:cs="Times New Roman"/>
-                <w:color w:val="00000A"/>
-                <w:kern w:val="0"/>
-                <w:sz w:val="24"/>
-                <w:szCs w:val="24"/>
-                <w14:ligatures w14:val="none"/>
-              </w:rPr>
-              <w:t>3</w:t>
-            </w:r>
+          </w:tcPr>
+          <w:p>
+            <w:pPr>
+              <w:spacing w:after="0" w:line="240" w:lineRule="auto"/>
+              <w:rPr>
+                <w:rFonts w:ascii="Times New Roman" w:eastAsia="Times New Roman" w:hAnsi="Times New Roman" w:cs="Times New Roman"/>
+                <w:kern w:val="0"/>
+                <w:sz w:val="24"/>
+                <w:szCs w:val="24"/>
+                <w14:ligatures w14:val="none"/>
+              </w:rPr>
+            </w:pPr>
           </w:p>
         </w:tc>
         <w:tc>
@@ -16354,85 +16734,18 @@
               <w:bottom w:w="100" w:type="dxa"/>
               <w:right w:w="100" w:type="dxa"/>
             </w:tcMar>
-            <w:hideMark/>
-          </w:tcPr>
-          <w:p>
-            <w:pPr>
-              <w:spacing w:after="0" w:line="240" w:lineRule="auto"/>
-              <w:rPr>
-                <w:rFonts w:ascii="Times New Roman" w:eastAsia="Times New Roman" w:hAnsi="Times New Roman" w:cs="Times New Roman"/>
-                <w:kern w:val="0"/>
-                <w:sz w:val="24"/>
-                <w:szCs w:val="24"/>
-                <w14:ligatures w14:val="none"/>
-              </w:rPr>
-            </w:pPr>
-            <w:r>
-              <w:rPr>
-                <w:rFonts w:ascii="Times New Roman" w:eastAsia="Times New Roman" w:hAnsi="Times New Roman" w:cs="Times New Roman"/>
-                <w:color w:val="00000A"/>
-                <w:kern w:val="0"/>
-                <w:sz w:val="24"/>
-                <w:szCs w:val="24"/>
-                <w14:ligatures w14:val="none"/>
-              </w:rPr>
-              <w:t>0</w:t>
-            </w:r>
-            <w:r>
-              <w:rPr>
-                <w:rFonts w:ascii="Times New Roman" w:eastAsia="Times New Roman" w:hAnsi="Times New Roman" w:cs="Times New Roman"/>
-                <w:color w:val="00000A"/>
-                <w:kern w:val="0"/>
-                <w:sz w:val="24"/>
-                <w:szCs w:val="24"/>
-                <w14:ligatures w14:val="none"/>
-              </w:rPr>
-              <w:t>4</w:t>
-            </w:r>
-            <w:r>
-              <w:rPr>
-                <w:rFonts w:ascii="Times New Roman" w:eastAsia="Times New Roman" w:hAnsi="Times New Roman" w:cs="Times New Roman"/>
-                <w:color w:val="00000A"/>
-                <w:kern w:val="0"/>
-                <w:sz w:val="24"/>
-                <w:szCs w:val="24"/>
-                <w14:ligatures w14:val="none"/>
-              </w:rPr>
-              <w:t>.</w:t>
-            </w:r>
-            <w:r>
-              <w:rPr>
-                <w:rFonts w:ascii="Times New Roman" w:eastAsia="Times New Roman" w:hAnsi="Times New Roman" w:cs="Times New Roman"/>
-                <w:color w:val="00000A"/>
-                <w:kern w:val="0"/>
-                <w:sz w:val="24"/>
-                <w:szCs w:val="24"/>
-                <w14:ligatures w14:val="none"/>
-              </w:rPr>
-              <w:t>14</w:t>
-            </w:r>
-            <w:r>
-              <w:rPr>
-                <w:rFonts w:ascii="Times New Roman" w:eastAsia="Times New Roman" w:hAnsi="Times New Roman" w:cs="Times New Roman"/>
-                <w:color w:val="00000A"/>
-                <w:kern w:val="0"/>
-                <w:sz w:val="24"/>
-                <w:szCs w:val="24"/>
-                <w14:ligatures w14:val="none"/>
-              </w:rPr>
-              <w:t>.202</w:t>
-            </w:r>
-            <w:r>
-              <w:rPr>
-                <w:rFonts w:ascii="Times New Roman" w:eastAsia="Times New Roman" w:hAnsi="Times New Roman" w:cs="Times New Roman"/>
-                <w:color w:val="00000A"/>
-                <w:kern w:val="0"/>
-                <w:sz w:val="24"/>
-                <w:szCs w:val="24"/>
-                <w14:ligatures w14:val="none"/>
-              </w:rPr>
-              <w:t>3</w:t>
-            </w:r>
+          </w:tcPr>
+          <w:p>
+            <w:pPr>
+              <w:spacing w:after="0" w:line="240" w:lineRule="auto"/>
+              <w:rPr>
+                <w:rFonts w:ascii="Times New Roman" w:eastAsia="Times New Roman" w:hAnsi="Times New Roman" w:cs="Times New Roman"/>
+                <w:kern w:val="0"/>
+                <w:sz w:val="24"/>
+                <w:szCs w:val="24"/>
+                <w14:ligatures w14:val="none"/>
+              </w:rPr>
+            </w:pPr>
           </w:p>
         </w:tc>
         <w:tc>
@@ -16450,7 +16763,6 @@
               <w:bottom w:w="100" w:type="dxa"/>
               <w:right w:w="100" w:type="dxa"/>
             </w:tcMar>
-            <w:hideMark/>
           </w:tcPr>
           <w:p>
             <w:pPr>
@@ -16480,7 +16792,6 @@
               <w:bottom w:w="100" w:type="dxa"/>
               <w:right w:w="100" w:type="dxa"/>
             </w:tcMar>
-            <w:hideMark/>
           </w:tcPr>
           <w:p>
             <w:pPr>
@@ -16512,42 +16823,28 @@
               <w:bottom w:w="100" w:type="dxa"/>
               <w:right w:w="100" w:type="dxa"/>
             </w:tcMar>
-            <w:hideMark/>
-          </w:tcPr>
-          <w:p>
-            <w:pPr>
-              <w:spacing w:after="0" w:line="240" w:lineRule="auto"/>
-              <w:rPr>
-                <w:rFonts w:ascii="Times New Roman" w:eastAsia="Times New Roman" w:hAnsi="Times New Roman" w:cs="Times New Roman"/>
-                <w:kern w:val="0"/>
-                <w:sz w:val="24"/>
-                <w:szCs w:val="24"/>
-                <w14:ligatures w14:val="none"/>
-              </w:rPr>
-            </w:pPr>
-            <w:r>
-              <w:rPr>
-                <w:rFonts w:ascii="Times New Roman" w:eastAsia="Times New Roman" w:hAnsi="Times New Roman" w:cs="Times New Roman"/>
-                <w:color w:val="000000"/>
-                <w:kern w:val="0"/>
-                <w:sz w:val="24"/>
-                <w:szCs w:val="24"/>
-                <w14:ligatures w14:val="none"/>
-              </w:rPr>
-              <w:t>Exploratory testing </w:t>
-            </w:r>
-          </w:p>
-          <w:p>
-            <w:pPr>
-              <w:spacing w:after="0" w:line="240" w:lineRule="auto"/>
-              <w:rPr>
-                <w:rFonts w:ascii="Times New Roman" w:eastAsia="Times New Roman" w:hAnsi="Times New Roman" w:cs="Times New Roman"/>
-                <w:kern w:val="0"/>
-                <w:sz w:val="24"/>
-                <w:szCs w:val="24"/>
-                <w14:ligatures w14:val="none"/>
-              </w:rPr>
-            </w:pPr>
+          </w:tcPr>
+          <w:p>
+            <w:pPr>
+              <w:spacing w:after="0" w:line="240" w:lineRule="auto"/>
+              <w:rPr>
+                <w:rFonts w:ascii="Times New Roman" w:eastAsia="Times New Roman" w:hAnsi="Times New Roman" w:cs="Times New Roman"/>
+                <w:kern w:val="0"/>
+                <w:sz w:val="24"/>
+                <w:szCs w:val="24"/>
+                <w14:ligatures w14:val="none"/>
+              </w:rPr>
+            </w:pPr>
+            <w:r>
+              <w:rPr>
+                <w:rFonts w:ascii="Times New Roman" w:eastAsia="Times New Roman" w:hAnsi="Times New Roman" w:cs="Times New Roman"/>
+                <w:kern w:val="0"/>
+                <w:sz w:val="24"/>
+                <w:szCs w:val="24"/>
+                <w14:ligatures w14:val="none"/>
+              </w:rPr>
+              <w:t>Boundary testing</w:t>
+            </w:r>
           </w:p>
         </w:tc>
         <w:tc>
@@ -16565,84 +16862,27 @@
               <w:bottom w:w="100" w:type="dxa"/>
               <w:right w:w="100" w:type="dxa"/>
             </w:tcMar>
-            <w:hideMark/>
-          </w:tcPr>
-          <w:p>
-            <w:pPr>
-              <w:spacing w:after="0" w:line="240" w:lineRule="auto"/>
-              <w:rPr>
-                <w:rFonts w:ascii="Times New Roman" w:eastAsia="Times New Roman" w:hAnsi="Times New Roman" w:cs="Times New Roman"/>
-                <w:kern w:val="0"/>
-                <w:sz w:val="24"/>
-                <w:szCs w:val="24"/>
-                <w14:ligatures w14:val="none"/>
-              </w:rPr>
-            </w:pPr>
-            <w:r>
-              <w:rPr>
-                <w:rFonts w:ascii="Times New Roman" w:eastAsia="Times New Roman" w:hAnsi="Times New Roman" w:cs="Times New Roman"/>
-                <w:color w:val="00000A"/>
-                <w:kern w:val="0"/>
-                <w:sz w:val="24"/>
-                <w:szCs w:val="24"/>
-                <w14:ligatures w14:val="none"/>
-              </w:rPr>
-              <w:t>0</w:t>
-            </w:r>
-            <w:r>
-              <w:rPr>
-                <w:rFonts w:ascii="Times New Roman" w:eastAsia="Times New Roman" w:hAnsi="Times New Roman" w:cs="Times New Roman"/>
-                <w:color w:val="00000A"/>
-                <w:kern w:val="0"/>
-                <w:sz w:val="24"/>
-                <w:szCs w:val="24"/>
-                <w14:ligatures w14:val="none"/>
-              </w:rPr>
-              <w:t>4</w:t>
-            </w:r>
-            <w:r>
-              <w:rPr>
-                <w:rFonts w:ascii="Times New Roman" w:eastAsia="Times New Roman" w:hAnsi="Times New Roman" w:cs="Times New Roman"/>
-                <w:color w:val="00000A"/>
-                <w:kern w:val="0"/>
-                <w:sz w:val="24"/>
-                <w:szCs w:val="24"/>
-                <w14:ligatures w14:val="none"/>
-              </w:rPr>
-              <w:t>.1</w:t>
-            </w:r>
-            <w:r>
-              <w:rPr>
-                <w:rFonts w:ascii="Times New Roman" w:eastAsia="Times New Roman" w:hAnsi="Times New Roman" w:cs="Times New Roman"/>
-                <w:color w:val="00000A"/>
-                <w:kern w:val="0"/>
-                <w:sz w:val="24"/>
-                <w:szCs w:val="24"/>
-                <w14:ligatures w14:val="none"/>
-              </w:rPr>
-              <w:t>4</w:t>
-            </w:r>
-            <w:r>
-              <w:rPr>
-                <w:rFonts w:ascii="Times New Roman" w:eastAsia="Times New Roman" w:hAnsi="Times New Roman" w:cs="Times New Roman"/>
-                <w:color w:val="00000A"/>
-                <w:kern w:val="0"/>
-                <w:sz w:val="24"/>
-                <w:szCs w:val="24"/>
-                <w14:ligatures w14:val="none"/>
-              </w:rPr>
-              <w:t>.202</w:t>
-            </w:r>
-            <w:r>
-              <w:rPr>
-                <w:rFonts w:ascii="Times New Roman" w:eastAsia="Times New Roman" w:hAnsi="Times New Roman" w:cs="Times New Roman"/>
-                <w:color w:val="00000A"/>
-                <w:kern w:val="0"/>
-                <w:sz w:val="24"/>
-                <w:szCs w:val="24"/>
-                <w14:ligatures w14:val="none"/>
-              </w:rPr>
-              <w:t>3</w:t>
+          </w:tcPr>
+          <w:p>
+            <w:pPr>
+              <w:spacing w:after="0" w:line="240" w:lineRule="auto"/>
+              <w:rPr>
+                <w:rFonts w:ascii="Times New Roman" w:eastAsia="Times New Roman" w:hAnsi="Times New Roman" w:cs="Times New Roman"/>
+                <w:kern w:val="0"/>
+                <w:sz w:val="24"/>
+                <w:szCs w:val="24"/>
+                <w14:ligatures w14:val="none"/>
+              </w:rPr>
+            </w:pPr>
+            <w:r>
+              <w:rPr>
+                <w:rFonts w:ascii="Times New Roman" w:eastAsia="Times New Roman" w:hAnsi="Times New Roman" w:cs="Times New Roman"/>
+                <w:kern w:val="0"/>
+                <w:sz w:val="24"/>
+                <w:szCs w:val="24"/>
+                <w14:ligatures w14:val="none"/>
+              </w:rPr>
+              <w:t>04.14.2023</w:t>
             </w:r>
           </w:p>
         </w:tc>
@@ -16661,84 +16901,27 @@
               <w:bottom w:w="100" w:type="dxa"/>
               <w:right w:w="100" w:type="dxa"/>
             </w:tcMar>
-            <w:hideMark/>
-          </w:tcPr>
-          <w:p>
-            <w:pPr>
-              <w:spacing w:after="0" w:line="240" w:lineRule="auto"/>
-              <w:rPr>
-                <w:rFonts w:ascii="Times New Roman" w:eastAsia="Times New Roman" w:hAnsi="Times New Roman" w:cs="Times New Roman"/>
-                <w:kern w:val="0"/>
-                <w:sz w:val="24"/>
-                <w:szCs w:val="24"/>
-                <w14:ligatures w14:val="none"/>
-              </w:rPr>
-            </w:pPr>
-            <w:r>
-              <w:rPr>
-                <w:rFonts w:ascii="Times New Roman" w:eastAsia="Times New Roman" w:hAnsi="Times New Roman" w:cs="Times New Roman"/>
-                <w:color w:val="00000A"/>
-                <w:kern w:val="0"/>
-                <w:sz w:val="24"/>
-                <w:szCs w:val="24"/>
-                <w14:ligatures w14:val="none"/>
-              </w:rPr>
-              <w:t>0</w:t>
-            </w:r>
-            <w:r>
-              <w:rPr>
-                <w:rFonts w:ascii="Times New Roman" w:eastAsia="Times New Roman" w:hAnsi="Times New Roman" w:cs="Times New Roman"/>
-                <w:color w:val="00000A"/>
-                <w:kern w:val="0"/>
-                <w:sz w:val="24"/>
-                <w:szCs w:val="24"/>
-                <w14:ligatures w14:val="none"/>
-              </w:rPr>
-              <w:t>4</w:t>
-            </w:r>
-            <w:r>
-              <w:rPr>
-                <w:rFonts w:ascii="Times New Roman" w:eastAsia="Times New Roman" w:hAnsi="Times New Roman" w:cs="Times New Roman"/>
-                <w:color w:val="00000A"/>
-                <w:kern w:val="0"/>
-                <w:sz w:val="24"/>
-                <w:szCs w:val="24"/>
-                <w14:ligatures w14:val="none"/>
-              </w:rPr>
-              <w:t>.</w:t>
-            </w:r>
-            <w:r>
-              <w:rPr>
-                <w:rFonts w:ascii="Times New Roman" w:eastAsia="Times New Roman" w:hAnsi="Times New Roman" w:cs="Times New Roman"/>
-                <w:color w:val="00000A"/>
-                <w:kern w:val="0"/>
-                <w:sz w:val="24"/>
-                <w:szCs w:val="24"/>
-                <w14:ligatures w14:val="none"/>
-              </w:rPr>
-              <w:t>14</w:t>
-            </w:r>
-            <w:r>
-              <w:rPr>
-                <w:rFonts w:ascii="Times New Roman" w:eastAsia="Times New Roman" w:hAnsi="Times New Roman" w:cs="Times New Roman"/>
-                <w:color w:val="00000A"/>
-                <w:kern w:val="0"/>
-                <w:sz w:val="24"/>
-                <w:szCs w:val="24"/>
-                <w14:ligatures w14:val="none"/>
-              </w:rPr>
-              <w:t>.202</w:t>
-            </w:r>
-            <w:r>
-              <w:rPr>
-                <w:rFonts w:ascii="Times New Roman" w:eastAsia="Times New Roman" w:hAnsi="Times New Roman" w:cs="Times New Roman"/>
-                <w:color w:val="00000A"/>
-                <w:kern w:val="0"/>
-                <w:sz w:val="24"/>
-                <w:szCs w:val="24"/>
-                <w14:ligatures w14:val="none"/>
-              </w:rPr>
-              <w:t>3</w:t>
+          </w:tcPr>
+          <w:p>
+            <w:pPr>
+              <w:spacing w:after="0" w:line="240" w:lineRule="auto"/>
+              <w:rPr>
+                <w:rFonts w:ascii="Times New Roman" w:eastAsia="Times New Roman" w:hAnsi="Times New Roman" w:cs="Times New Roman"/>
+                <w:kern w:val="0"/>
+                <w:sz w:val="24"/>
+                <w:szCs w:val="24"/>
+                <w14:ligatures w14:val="none"/>
+              </w:rPr>
+            </w:pPr>
+            <w:r>
+              <w:rPr>
+                <w:rFonts w:ascii="Times New Roman" w:eastAsia="Times New Roman" w:hAnsi="Times New Roman" w:cs="Times New Roman"/>
+                <w:kern w:val="0"/>
+                <w:sz w:val="24"/>
+                <w:szCs w:val="24"/>
+                <w14:ligatures w14:val="none"/>
+              </w:rPr>
+              <w:t>04.28.2023</w:t>
             </w:r>
           </w:p>
         </w:tc>
@@ -16757,19 +16940,28 @@
               <w:bottom w:w="100" w:type="dxa"/>
               <w:right w:w="100" w:type="dxa"/>
             </w:tcMar>
-            <w:hideMark/>
-          </w:tcPr>
-          <w:p>
-            <w:pPr>
-              <w:spacing w:after="0" w:line="240" w:lineRule="auto"/>
-              <w:rPr>
-                <w:rFonts w:ascii="Times New Roman" w:eastAsia="Times New Roman" w:hAnsi="Times New Roman" w:cs="Times New Roman"/>
-                <w:kern w:val="0"/>
-                <w:sz w:val="24"/>
-                <w:szCs w:val="24"/>
-                <w14:ligatures w14:val="none"/>
-              </w:rPr>
-            </w:pPr>
+          </w:tcPr>
+          <w:p>
+            <w:pPr>
+              <w:spacing w:after="0" w:line="240" w:lineRule="auto"/>
+              <w:rPr>
+                <w:rFonts w:ascii="Times New Roman" w:eastAsia="Times New Roman" w:hAnsi="Times New Roman" w:cs="Times New Roman"/>
+                <w:kern w:val="0"/>
+                <w:sz w:val="24"/>
+                <w:szCs w:val="24"/>
+                <w14:ligatures w14:val="none"/>
+              </w:rPr>
+            </w:pPr>
+            <w:r>
+              <w:rPr>
+                <w:rFonts w:ascii="Times New Roman" w:eastAsia="Times New Roman" w:hAnsi="Times New Roman" w:cs="Times New Roman"/>
+                <w:kern w:val="0"/>
+                <w:sz w:val="24"/>
+                <w:szCs w:val="24"/>
+                <w14:ligatures w14:val="none"/>
+              </w:rPr>
+              <w:t>team</w:t>
+            </w:r>
           </w:p>
         </w:tc>
         <w:tc>
@@ -16787,7 +16979,6 @@
               <w:bottom w:w="100" w:type="dxa"/>
               <w:right w:w="100" w:type="dxa"/>
             </w:tcMar>
-            <w:hideMark/>
           </w:tcPr>
           <w:p>
             <w:pPr>
@@ -16904,18 +17095,18 @@
                 <w:szCs w:val="24"/>
                 <w14:ligatures w14:val="none"/>
               </w:rPr>
-              <w:t>.1</w:t>
-            </w:r>
-            <w:r>
-              <w:rPr>
-                <w:rFonts w:ascii="Times New Roman" w:eastAsia="Times New Roman" w:hAnsi="Times New Roman" w:cs="Times New Roman"/>
-                <w:color w:val="00000A"/>
-                <w:kern w:val="0"/>
-                <w:sz w:val="24"/>
-                <w:szCs w:val="24"/>
-                <w14:ligatures w14:val="none"/>
-              </w:rPr>
-              <w:t>4</w:t>
+              <w:t>.</w:t>
+            </w:r>
+            <w:r>
+              <w:rPr>
+                <w:rFonts w:ascii="Times New Roman" w:eastAsia="Times New Roman" w:hAnsi="Times New Roman" w:cs="Times New Roman"/>
+                <w:color w:val="00000A"/>
+                <w:kern w:val="0"/>
+                <w:sz w:val="24"/>
+                <w:szCs w:val="24"/>
+                <w14:ligatures w14:val="none"/>
+              </w:rPr>
+              <w:t>28</w:t>
             </w:r>
             <w:r>
               <w:rPr>
@@ -16989,40 +17180,7 @@
                 <w:szCs w:val="24"/>
                 <w14:ligatures w14:val="none"/>
               </w:rPr>
-              <w:t>4</w:t>
-            </w:r>
-            <w:r>
-              <w:rPr>
-                <w:rFonts w:ascii="Times New Roman" w:eastAsia="Times New Roman" w:hAnsi="Times New Roman" w:cs="Times New Roman"/>
-                <w:color w:val="00000A"/>
-                <w:kern w:val="0"/>
-                <w:sz w:val="24"/>
-                <w:szCs w:val="24"/>
-                <w14:ligatures w14:val="none"/>
-              </w:rPr>
-              <w:t>.</w:t>
-            </w:r>
-            <w:r>
-              <w:rPr>
-                <w:rFonts w:ascii="Times New Roman" w:eastAsia="Times New Roman" w:hAnsi="Times New Roman" w:cs="Times New Roman"/>
-                <w:color w:val="00000A"/>
-                <w:kern w:val="0"/>
-                <w:sz w:val="24"/>
-                <w:szCs w:val="24"/>
-                <w14:ligatures w14:val="none"/>
-              </w:rPr>
-              <w:t>1</w:t>
-            </w:r>
-            <w:r>
-              <w:rPr>
-                <w:rFonts w:ascii="Times New Roman" w:eastAsia="Times New Roman" w:hAnsi="Times New Roman" w:cs="Times New Roman"/>
-                <w:color w:val="00000A"/>
-                <w:kern w:val="0"/>
-                <w:sz w:val="24"/>
-                <w:szCs w:val="24"/>
-                <w14:ligatures w14:val="none"/>
-              </w:rPr>
-              <w:t>7</w:t>
+              <w:t>5.12</w:t>
             </w:r>
             <w:r>
               <w:rPr>
@@ -17076,6 +17234,16 @@
                 <w14:ligatures w14:val="none"/>
               </w:rPr>
             </w:pPr>
+            <w:r>
+              <w:rPr>
+                <w:rFonts w:ascii="Times New Roman" w:eastAsia="Times New Roman" w:hAnsi="Times New Roman" w:cs="Times New Roman"/>
+                <w:kern w:val="0"/>
+                <w:sz w:val="24"/>
+                <w:szCs w:val="24"/>
+                <w14:ligatures w14:val="none"/>
+              </w:rPr>
+              <w:t>team</w:t>
+            </w:r>
           </w:p>
         </w:tc>
         <w:tc>
@@ -17329,18 +17497,7 @@
                 <w:szCs w:val="24"/>
                 <w14:ligatures w14:val="none"/>
               </w:rPr>
-              <w:t>1</w:t>
-            </w:r>
-            <w:r>
-              <w:rPr>
-                <w:rFonts w:ascii="Times New Roman" w:eastAsia="Times New Roman" w:hAnsi="Times New Roman" w:cs="Times New Roman"/>
-                <w:color w:val="00000A"/>
-                <w:kern w:val="0"/>
-                <w:sz w:val="24"/>
-                <w:szCs w:val="24"/>
-                <w14:ligatures w14:val="none"/>
-              </w:rPr>
-              <w:t>7</w:t>
+              <w:t>28</w:t>
             </w:r>
             <w:r>
               <w:rPr>
@@ -17394,6 +17551,16 @@
                 <w14:ligatures w14:val="none"/>
               </w:rPr>
             </w:pPr>
+            <w:r>
+              <w:rPr>
+                <w:rFonts w:ascii="Times New Roman" w:eastAsia="Times New Roman" w:hAnsi="Times New Roman" w:cs="Times New Roman"/>
+                <w:kern w:val="0"/>
+                <w:sz w:val="24"/>
+                <w:szCs w:val="24"/>
+                <w14:ligatures w14:val="none"/>
+              </w:rPr>
+              <w:t>team</w:t>
+            </w:r>
           </w:p>
         </w:tc>
         <w:tc>
@@ -17540,18 +17707,18 @@
                 <w:szCs w:val="24"/>
                 <w14:ligatures w14:val="none"/>
               </w:rPr>
-              <w:t>.1</w:t>
-            </w:r>
-            <w:r>
-              <w:rPr>
-                <w:rFonts w:ascii="Times New Roman" w:eastAsia="Times New Roman" w:hAnsi="Times New Roman" w:cs="Times New Roman"/>
-                <w:color w:val="00000A"/>
-                <w:kern w:val="0"/>
-                <w:sz w:val="24"/>
-                <w:szCs w:val="24"/>
-                <w14:ligatures w14:val="none"/>
-              </w:rPr>
-              <w:t>4</w:t>
+              <w:t>.</w:t>
+            </w:r>
+            <w:r>
+              <w:rPr>
+                <w:rFonts w:ascii="Times New Roman" w:eastAsia="Times New Roman" w:hAnsi="Times New Roman" w:cs="Times New Roman"/>
+                <w:color w:val="00000A"/>
+                <w:kern w:val="0"/>
+                <w:sz w:val="24"/>
+                <w:szCs w:val="24"/>
+                <w14:ligatures w14:val="none"/>
+              </w:rPr>
+              <w:t>28</w:t>
             </w:r>
             <w:r>
               <w:rPr>
@@ -17625,7 +17792,7 @@
                 <w:szCs w:val="24"/>
                 <w14:ligatures w14:val="none"/>
               </w:rPr>
-              <w:t>4</w:t>
+              <w:t>5</w:t>
             </w:r>
             <w:r>
               <w:rPr>
@@ -17647,7 +17814,7 @@
                 <w:szCs w:val="24"/>
                 <w14:ligatures w14:val="none"/>
               </w:rPr>
-              <w:t>17</w:t>
+              <w:t>12</w:t>
             </w:r>
             <w:r>
               <w:rPr>
@@ -17701,6 +17868,16 @@
                 <w14:ligatures w14:val="none"/>
               </w:rPr>
             </w:pPr>
+            <w:r>
+              <w:rPr>
+                <w:rFonts w:ascii="Times New Roman" w:eastAsia="Times New Roman" w:hAnsi="Times New Roman" w:cs="Times New Roman"/>
+                <w:kern w:val="0"/>
+                <w:sz w:val="24"/>
+                <w:szCs w:val="24"/>
+                <w14:ligatures w14:val="none"/>
+              </w:rPr>
+              <w:t>team</w:t>
+            </w:r>
           </w:p>
         </w:tc>
         <w:tc>
@@ -17846,7 +18023,7 @@
                 <w:szCs w:val="24"/>
                 <w14:ligatures w14:val="none"/>
               </w:rPr>
-              <w:t>4</w:t>
+              <w:t>5</w:t>
             </w:r>
             <w:r>
               <w:rPr>
@@ -17868,7 +18045,7 @@
                 <w:szCs w:val="24"/>
                 <w14:ligatures w14:val="none"/>
               </w:rPr>
-              <w:t>7</w:t>
+              <w:t>2</w:t>
             </w:r>
             <w:r>
               <w:rPr>
@@ -17942,7 +18119,7 @@
                 <w:szCs w:val="24"/>
                 <w14:ligatures w14:val="none"/>
               </w:rPr>
-              <w:t>4</w:t>
+              <w:t>5</w:t>
             </w:r>
             <w:r>
               <w:rPr>
@@ -17964,7 +18141,7 @@
                 <w:szCs w:val="24"/>
                 <w14:ligatures w14:val="none"/>
               </w:rPr>
-              <w:t>18</w:t>
+              <w:t>26</w:t>
             </w:r>
             <w:r>
               <w:rPr>
@@ -18018,6 +18195,16 @@
                 <w14:ligatures w14:val="none"/>
               </w:rPr>
             </w:pPr>
+            <w:r>
+              <w:rPr>
+                <w:rFonts w:ascii="Times New Roman" w:eastAsia="Times New Roman" w:hAnsi="Times New Roman" w:cs="Times New Roman"/>
+                <w:kern w:val="0"/>
+                <w:sz w:val="24"/>
+                <w:szCs w:val="24"/>
+                <w14:ligatures w14:val="none"/>
+              </w:rPr>
+              <w:t>team</w:t>
+            </w:r>
           </w:p>
         </w:tc>
         <w:tc>
@@ -18128,7 +18315,7 @@
                 <w:szCs w:val="24"/>
                 <w14:ligatures w14:val="none"/>
               </w:rPr>
-              <w:t>04,17.2023</w:t>
+              <w:t>04.19.2023</w:t>
             </w:r>
           </w:p>
         </w:tc>
@@ -18167,7 +18354,7 @@
                 <w:szCs w:val="24"/>
                 <w14:ligatures w14:val="none"/>
               </w:rPr>
-              <w:t>04.18.2023</w:t>
+              <w:t>04.23.2023</w:t>
             </w:r>
           </w:p>
         </w:tc>
@@ -18198,6 +18385,16 @@
                 <w14:ligatures w14:val="none"/>
               </w:rPr>
             </w:pPr>
+            <w:r>
+              <w:rPr>
+                <w:rFonts w:ascii="Times New Roman" w:eastAsia="Times New Roman" w:hAnsi="Times New Roman" w:cs="Times New Roman"/>
+                <w:kern w:val="0"/>
+                <w:sz w:val="24"/>
+                <w:szCs w:val="24"/>
+                <w14:ligatures w14:val="none"/>
+              </w:rPr>
+              <w:t>team</w:t>
+            </w:r>
           </w:p>
         </w:tc>
         <w:tc>
@@ -18307,7 +18504,7 @@
                 <w:szCs w:val="24"/>
                 <w14:ligatures w14:val="none"/>
               </w:rPr>
-              <w:t>04.19.2023</w:t>
+              <w:t>05.24.2023</w:t>
             </w:r>
           </w:p>
         </w:tc>
@@ -18346,27 +18543,7 @@
                 <w:szCs w:val="24"/>
                 <w14:ligatures w14:val="none"/>
               </w:rPr>
-              <w:t>04.20.2</w:t>
-            </w:r>
-            <w:r>
-              <w:rPr>
-                <w:rFonts w:ascii="Times New Roman" w:eastAsia="Times New Roman" w:hAnsi="Times New Roman" w:cs="Times New Roman"/>
-                <w:kern w:val="0"/>
-                <w:sz w:val="24"/>
-                <w:szCs w:val="24"/>
-                <w14:ligatures w14:val="none"/>
-              </w:rPr>
-              <w:t>02</w:t>
-            </w:r>
-            <w:r>
-              <w:rPr>
-                <w:rFonts w:ascii="Times New Roman" w:eastAsia="Times New Roman" w:hAnsi="Times New Roman" w:cs="Times New Roman"/>
-                <w:kern w:val="0"/>
-                <w:sz w:val="24"/>
-                <w:szCs w:val="24"/>
-                <w14:ligatures w14:val="none"/>
-              </w:rPr>
-              <w:t>3</w:t>
+              <w:t>05.30.2023</w:t>
             </w:r>
           </w:p>
         </w:tc>
@@ -18397,6 +18574,16 @@
                 <w14:ligatures w14:val="none"/>
               </w:rPr>
             </w:pPr>
+            <w:r>
+              <w:rPr>
+                <w:rFonts w:ascii="Times New Roman" w:eastAsia="Times New Roman" w:hAnsi="Times New Roman" w:cs="Times New Roman"/>
+                <w:kern w:val="0"/>
+                <w:sz w:val="24"/>
+                <w:szCs w:val="24"/>
+                <w14:ligatures w14:val="none"/>
+              </w:rPr>
+              <w:t>team</w:t>
+            </w:r>
           </w:p>
         </w:tc>
         <w:tc>
@@ -18467,18 +18654,7 @@
                 <w:szCs w:val="24"/>
                 <w14:ligatures w14:val="none"/>
               </w:rPr>
-              <w:t>Security Testing</w:t>
-            </w:r>
-            <w:r>
-              <w:rPr>
-                <w:rFonts w:ascii="Times New Roman" w:eastAsia="Times New Roman" w:hAnsi="Times New Roman" w:cs="Times New Roman"/>
-                <w:color w:val="00000A"/>
-                <w:kern w:val="0"/>
-                <w:sz w:val="24"/>
-                <w:szCs w:val="24"/>
-                <w14:ligatures w14:val="none"/>
-              </w:rPr>
-              <w:t xml:space="preserve"> (Web)</w:t>
+              <w:t>Security Testing (Web)</w:t>
             </w:r>
           </w:p>
         </w:tc>
@@ -18509,6 +18685,16 @@
                 <w14:ligatures w14:val="none"/>
               </w:rPr>
             </w:pPr>
+            <w:r>
+              <w:rPr>
+                <w:rFonts w:ascii="Times New Roman" w:eastAsia="Times New Roman" w:hAnsi="Times New Roman" w:cs="Times New Roman"/>
+                <w:kern w:val="0"/>
+                <w:sz w:val="24"/>
+                <w:szCs w:val="24"/>
+                <w14:ligatures w14:val="none"/>
+              </w:rPr>
+              <w:t>04.19.2023</w:t>
+            </w:r>
           </w:p>
         </w:tc>
         <w:tc>
@@ -18538,6 +18724,36 @@
                 <w14:ligatures w14:val="none"/>
               </w:rPr>
             </w:pPr>
+            <w:r>
+              <w:rPr>
+                <w:rFonts w:ascii="Times New Roman" w:eastAsia="Times New Roman" w:hAnsi="Times New Roman" w:cs="Times New Roman"/>
+                <w:kern w:val="0"/>
+                <w:sz w:val="24"/>
+                <w:szCs w:val="24"/>
+                <w14:ligatures w14:val="none"/>
+              </w:rPr>
+              <w:t>04.</w:t>
+            </w:r>
+            <w:r>
+              <w:rPr>
+                <w:rFonts w:ascii="Times New Roman" w:eastAsia="Times New Roman" w:hAnsi="Times New Roman" w:cs="Times New Roman"/>
+                <w:kern w:val="0"/>
+                <w:sz w:val="24"/>
+                <w:szCs w:val="24"/>
+                <w14:ligatures w14:val="none"/>
+              </w:rPr>
+              <w:t>23</w:t>
+            </w:r>
+            <w:r>
+              <w:rPr>
+                <w:rFonts w:ascii="Times New Roman" w:eastAsia="Times New Roman" w:hAnsi="Times New Roman" w:cs="Times New Roman"/>
+                <w:kern w:val="0"/>
+                <w:sz w:val="24"/>
+                <w:szCs w:val="24"/>
+                <w14:ligatures w14:val="none"/>
+              </w:rPr>
+              <w:t>.2023</w:t>
+            </w:r>
           </w:p>
         </w:tc>
         <w:tc>
@@ -18567,6 +18783,16 @@
                 <w14:ligatures w14:val="none"/>
               </w:rPr>
             </w:pPr>
+            <w:r>
+              <w:rPr>
+                <w:rFonts w:ascii="Times New Roman" w:eastAsia="Times New Roman" w:hAnsi="Times New Roman" w:cs="Times New Roman"/>
+                <w:kern w:val="0"/>
+                <w:sz w:val="24"/>
+                <w:szCs w:val="24"/>
+                <w14:ligatures w14:val="none"/>
+              </w:rPr>
+              <w:t>team</w:t>
+            </w:r>
           </w:p>
         </w:tc>
         <w:tc>
@@ -18688,37 +18914,7 @@
                 <w:szCs w:val="24"/>
                 <w14:ligatures w14:val="none"/>
               </w:rPr>
-              <w:t>04.</w:t>
-            </w:r>
-            <w:r>
-              <w:rPr>
-                <w:rFonts w:ascii="Times New Roman" w:eastAsia="Times New Roman" w:hAnsi="Times New Roman" w:cs="Times New Roman"/>
-                <w:kern w:val="0"/>
-                <w:sz w:val="24"/>
-                <w:szCs w:val="24"/>
-                <w14:ligatures w14:val="none"/>
-              </w:rPr>
-              <w:t>23.</w:t>
-            </w:r>
-            <w:r>
-              <w:rPr>
-                <w:rFonts w:ascii="Times New Roman" w:eastAsia="Times New Roman" w:hAnsi="Times New Roman" w:cs="Times New Roman"/>
-                <w:kern w:val="0"/>
-                <w:sz w:val="24"/>
-                <w:szCs w:val="24"/>
-                <w14:ligatures w14:val="none"/>
-              </w:rPr>
-              <w:t>20</w:t>
-            </w:r>
-            <w:r>
-              <w:rPr>
-                <w:rFonts w:ascii="Times New Roman" w:eastAsia="Times New Roman" w:hAnsi="Times New Roman" w:cs="Times New Roman"/>
-                <w:kern w:val="0"/>
-                <w:sz w:val="24"/>
-                <w:szCs w:val="24"/>
-                <w14:ligatures w14:val="none"/>
-              </w:rPr>
-              <w:t>23</w:t>
+              <w:t>05.31.2023</w:t>
             </w:r>
           </w:p>
         </w:tc>
@@ -18903,7 +19099,7 @@
       </w:tblPr>
       <w:tblGrid>
         <w:gridCol w:w="1120"/>
-        <w:gridCol w:w="2287"/>
+        <w:gridCol w:w="1793"/>
         <w:gridCol w:w="1847"/>
         <w:gridCol w:w="1847"/>
       </w:tblGrid>
@@ -19133,21 +19329,8 @@
                 <w:szCs w:val="24"/>
                 <w14:ligatures w14:val="none"/>
               </w:rPr>
-              <w:t xml:space="preserve">Dmitry </w:t>
-            </w:r>
-            <w:proofErr w:type="spellStart"/>
-            <w:r>
-              <w:rPr>
-                <w:rFonts w:ascii="Times New Roman" w:eastAsia="Times New Roman" w:hAnsi="Times New Roman" w:cs="Times New Roman"/>
-                <w:color w:val="000000"/>
-                <w:kern w:val="0"/>
-                <w:sz w:val="24"/>
-                <w:szCs w:val="24"/>
-                <w14:ligatures w14:val="none"/>
-              </w:rPr>
-              <w:t>Ponomarenko</w:t>
-            </w:r>
-            <w:proofErr w:type="spellEnd"/>
+              <w:t>Sergey Efremov</w:t>
+            </w:r>
           </w:p>
         </w:tc>
         <w:tc>
@@ -19182,21 +19365,8 @@
                 <w:szCs w:val="24"/>
                 <w14:ligatures w14:val="none"/>
               </w:rPr>
-              <w:t xml:space="preserve">Andrey </w:t>
-            </w:r>
-            <w:proofErr w:type="spellStart"/>
-            <w:r>
-              <w:rPr>
-                <w:rFonts w:ascii="Times New Roman" w:eastAsia="Times New Roman" w:hAnsi="Times New Roman" w:cs="Times New Roman"/>
-                <w:color w:val="00000A"/>
-                <w:kern w:val="0"/>
-                <w:sz w:val="24"/>
-                <w:szCs w:val="24"/>
-                <w14:ligatures w14:val="none"/>
-              </w:rPr>
-              <w:t>Usachev</w:t>
-            </w:r>
-            <w:proofErr w:type="spellEnd"/>
+              <w:t>None</w:t>
+            </w:r>
           </w:p>
         </w:tc>
         <w:tc>
@@ -20711,26 +20881,6 @@
       </w:tr>
     </w:tbl>
     <w:p>
-      <w:r>
-        <w:rPr>
-          <w:rFonts w:ascii="Times New Roman" w:eastAsia="Times New Roman" w:hAnsi="Times New Roman" w:cs="Times New Roman"/>
-          <w:kern w:val="0"/>
-          <w:sz w:val="24"/>
-          <w:szCs w:val="24"/>
-          <w14:ligatures w14:val="none"/>
-        </w:rPr>
-        <w:br/>
-      </w:r>
-      <w:r>
-        <w:rPr>
-          <w:rFonts w:ascii="Times New Roman" w:eastAsia="Times New Roman" w:hAnsi="Times New Roman" w:cs="Times New Roman"/>
-          <w:kern w:val="0"/>
-          <w:sz w:val="24"/>
-          <w:szCs w:val="24"/>
-          <w14:ligatures w14:val="none"/>
-        </w:rPr>
-        <w:br/>
-      </w:r>
       <w:r>
         <w:rPr>
           <w:rFonts w:ascii="Times New Roman" w:eastAsia="Times New Roman" w:hAnsi="Times New Roman" w:cs="Times New Roman"/>
@@ -23386,6 +23536,64 @@
       <w:shd w:val="clear" w:color="auto" w:fill="E1DFDD"/>
     </w:rPr>
   </w:style>
+  <w:style w:type="character" w:styleId="FollowedHyperlink">
+    <w:name w:val="FollowedHyperlink"/>
+    <w:basedOn w:val="DefaultParagraphFont"/>
+    <w:uiPriority w:val="99"/>
+    <w:semiHidden/>
+    <w:unhideWhenUsed/>
+    <w:rsid w:val="008368E6"/>
+    <w:rPr>
+      <w:color w:val="954F72" w:themeColor="followedHyperlink"/>
+      <w:u w:val="single"/>
+    </w:rPr>
+  </w:style>
+  <w:style w:type="character" w:styleId="BookTitle">
+    <w:name w:val="Book Title"/>
+    <w:basedOn w:val="DefaultParagraphFont"/>
+    <w:uiPriority w:val="33"/>
+    <w:qFormat/>
+    <w:rsid w:val="00B21923"/>
+    <w:rPr>
+      <w:b/>
+      <w:bCs/>
+      <w:i/>
+      <w:iCs/>
+      <w:spacing w:val="5"/>
+    </w:rPr>
+  </w:style>
+  <w:style w:type="paragraph" w:customStyle="1" w:styleId="ChatGPT">
+    <w:name w:val="Chat GPT"/>
+    <w:basedOn w:val="Normal"/>
+    <w:link w:val="ChatGPTChar"/>
+    <w:qFormat/>
+    <w:rsid w:val="002265DD"/>
+    <w:pPr>
+      <w:spacing w:after="0" w:line="240" w:lineRule="auto"/>
+    </w:pPr>
+    <w:rPr>
+      <w:rFonts w:ascii="Times New Roman" w:eastAsia="Times New Roman" w:hAnsi="Times New Roman" w:cs="Times New Roman"/>
+      <w:color w:val="00000A"/>
+      <w:kern w:val="0"/>
+      <w:sz w:val="24"/>
+      <w:szCs w:val="24"/>
+      <w14:ligatures w14:val="none"/>
+    </w:rPr>
+  </w:style>
+  <w:style w:type="character" w:customStyle="1" w:styleId="ChatGPTChar">
+    <w:name w:val="Chat GPT Char"/>
+    <w:basedOn w:val="DefaultParagraphFont"/>
+    <w:link w:val="ChatGPT"/>
+    <w:rsid w:val="002265DD"/>
+    <w:rPr>
+      <w:rFonts w:ascii="Times New Roman" w:eastAsia="Times New Roman" w:hAnsi="Times New Roman" w:cs="Times New Roman"/>
+      <w:color w:val="00000A"/>
+      <w:kern w:val="0"/>
+      <w:sz w:val="24"/>
+      <w:szCs w:val="24"/>
+      <w14:ligatures w14:val="none"/>
+    </w:rPr>
+  </w:style>
 </w:styles>
 </file>
 
